--- a/CoverPageAll.docx
+++ b/CoverPageAll.docx
@@ -1,6 +1,6 @@
 
 <file path=word/document.xml><?xml version="1.0" encoding="utf-8"?>
-<w:document xmlns:wpc="http://schemas.microsoft.com/office/word/2010/wordprocessingCanvas" xmlns:cx="http://schemas.microsoft.com/office/drawing/2014/chartex" xmlns:cx1="http://schemas.microsoft.com/office/drawing/2015/9/8/chartex" xmlns:cx2="http://schemas.microsoft.com/office/drawing/2015/10/21/chartex" xmlns:cx3="http://schemas.microsoft.com/office/drawing/2016/5/9/chartex" xmlns:cx4="http://schemas.microsoft.com/office/drawing/2016/5/10/chartex" xmlns:cx5="http://schemas.microsoft.com/office/drawing/2016/5/11/chartex" xmlns:cx6="http://schemas.microsoft.com/office/drawing/2016/5/12/chartex" xmlns:cx7="http://schemas.microsoft.com/office/drawing/2016/5/13/chartex" xmlns:cx8="http://schemas.microsoft.com/office/drawing/2016/5/14/chartex" xmlns:mc="http://schemas.openxmlformats.org/markup-compatibility/2006" xmlns:aink="http://schemas.microsoft.com/office/drawing/2016/ink" xmlns:am3d="http://schemas.microsoft.com/office/drawing/2017/model3d" xmlns:o="urn:schemas-microsoft-com:office:office" xmlns:r="http://schemas.openxmlformats.org/officeDocument/2006/relationships" xmlns:m="http://schemas.openxmlformats.org/officeDocument/2006/math" xmlns:v="urn:schemas-microsoft-com:vml" xmlns:wp14="http://schemas.microsoft.com/office/word/2010/wordprocessingDrawing" xmlns:wp="http://schemas.openxmlformats.org/drawingml/2006/wordprocessingDrawing" xmlns:w10="urn:schemas-microsoft-com:office:word" xmlns:w="http://schemas.openxmlformats.org/wordprocessingml/2006/main" xmlns:w14="http://schemas.microsoft.com/office/word/2010/wordml" xmlns:w15="http://schemas.microsoft.com/office/word/2012/wordml" xmlns:w16cid="http://schemas.microsoft.com/office/word/2016/wordml/cid" xmlns:w16se="http://schemas.microsoft.com/office/word/2015/wordml/symex" xmlns:wpg="http://schemas.microsoft.com/office/word/2010/wordprocessingGroup" xmlns:wpi="http://schemas.microsoft.com/office/word/2010/wordprocessingInk" xmlns:wne="http://schemas.microsoft.com/office/word/2006/wordml" xmlns:wps="http://schemas.microsoft.com/office/word/2010/wordprocessingShape" mc:Ignorable="w14 w15 w16se w16cid wp14">
+<w:document xmlns:wpc="http://schemas.microsoft.com/office/word/2010/wordprocessingCanvas" xmlns:cx="http://schemas.microsoft.com/office/drawing/2014/chartex" xmlns:cx1="http://schemas.microsoft.com/office/drawing/2015/9/8/chartex" xmlns:cx2="http://schemas.microsoft.com/office/drawing/2015/10/21/chartex" xmlns:cx3="http://schemas.microsoft.com/office/drawing/2016/5/9/chartex" xmlns:cx4="http://schemas.microsoft.com/office/drawing/2016/5/10/chartex" xmlns:cx5="http://schemas.microsoft.com/office/drawing/2016/5/11/chartex" xmlns:cx6="http://schemas.microsoft.com/office/drawing/2016/5/12/chartex" xmlns:cx7="http://schemas.microsoft.com/office/drawing/2016/5/13/chartex" xmlns:cx8="http://schemas.microsoft.com/office/drawing/2016/5/14/chartex" xmlns:mc="http://schemas.openxmlformats.org/markup-compatibility/2006" xmlns:aink="http://schemas.microsoft.com/office/drawing/2016/ink" xmlns:am3d="http://schemas.microsoft.com/office/drawing/2017/model3d" xmlns:o="urn:schemas-microsoft-com:office:office" xmlns:oel="http://schemas.microsoft.com/office/2019/extlst" xmlns:r="http://schemas.openxmlformats.org/officeDocument/2006/relationships" xmlns:m="http://schemas.openxmlformats.org/officeDocument/2006/math" xmlns:v="urn:schemas-microsoft-com:vml" xmlns:wp14="http://schemas.microsoft.com/office/word/2010/wordprocessingDrawing" xmlns:wp="http://schemas.openxmlformats.org/drawingml/2006/wordprocessingDrawing" xmlns:w10="urn:schemas-microsoft-com:office:word" xmlns:w="http://schemas.openxmlformats.org/wordprocessingml/2006/main" xmlns:w14="http://schemas.microsoft.com/office/word/2010/wordml" xmlns:w15="http://schemas.microsoft.com/office/word/2012/wordml" xmlns:w16cex="http://schemas.microsoft.com/office/word/2018/wordml/cex" xmlns:w16cid="http://schemas.microsoft.com/office/word/2016/wordml/cid" xmlns:w16="http://schemas.microsoft.com/office/word/2018/wordml" xmlns:w16sdtdh="http://schemas.microsoft.com/office/word/2020/wordml/sdtdatahash" xmlns:w16se="http://schemas.microsoft.com/office/word/2015/wordml/symex" xmlns:wpg="http://schemas.microsoft.com/office/word/2010/wordprocessingGroup" xmlns:wpi="http://schemas.microsoft.com/office/word/2010/wordprocessingInk" xmlns:wne="http://schemas.microsoft.com/office/word/2006/wordml" xmlns:wps="http://schemas.microsoft.com/office/word/2010/wordprocessingShape" mc:Ignorable="w14 w15 w16se w16cid w16 w16cex w16sdtdh wp14">
   <w:body>
     <w:p>
       <w:r>
@@ -10,13 +10,13 @@
         <mc:AlternateContent>
           <mc:Choice Requires="wps">
             <w:drawing>
-              <wp:anchor distT="45720" distB="45720" distL="114300" distR="114300" simplePos="0" relativeHeight="251666432" behindDoc="0" locked="0" layoutInCell="1" allowOverlap="1" wp14:anchorId="3DF5A718" wp14:editId="1D550985">
+              <wp:anchor distT="45720" distB="45720" distL="114300" distR="114300" simplePos="0" relativeHeight="251666432" behindDoc="0" locked="0" layoutInCell="1" allowOverlap="1" wp14:anchorId="3DF5A718" wp14:editId="362A3D91">
                 <wp:simplePos x="0" y="0"/>
                 <wp:positionH relativeFrom="margin">
-                  <wp:posOffset>4650060</wp:posOffset>
+                  <wp:posOffset>4602480</wp:posOffset>
                 </wp:positionH>
                 <wp:positionV relativeFrom="paragraph">
-                  <wp:posOffset>413</wp:posOffset>
+                  <wp:posOffset>0</wp:posOffset>
                 </wp:positionV>
                 <wp:extent cx="4656455" cy="7049135"/>
                 <wp:effectExtent l="0" t="0" r="10795" b="18415"/>
@@ -171,23 +171,25 @@
                                 <w:sz w:val="26"/>
                                 <w:szCs w:val="26"/>
                               </w:rPr>
-                              <w:t>Millano, Rei Bend</w:t>
-                            </w:r>
+                              <w:t xml:space="preserve">Millano, Rei </w:t>
+                            </w:r>
+                            <w:proofErr w:type="spellStart"/>
                             <w:r>
                               <w:rPr>
                                 <w:rFonts w:ascii="Lucida Bright" w:hAnsi="Lucida Bright" w:cs="Times New Roman"/>
                                 <w:sz w:val="26"/>
                                 <w:szCs w:val="26"/>
                               </w:rPr>
-                              <w:t>i</w:t>
-                            </w:r>
+                              <w:t>Bendict</w:t>
+                            </w:r>
+                            <w:proofErr w:type="spellEnd"/>
                             <w:r>
                               <w:rPr>
                                 <w:rFonts w:ascii="Lucida Bright" w:hAnsi="Lucida Bright" w:cs="Times New Roman"/>
                                 <w:sz w:val="26"/>
                                 <w:szCs w:val="26"/>
                               </w:rPr>
-                              <w:t>ct L.</w:t>
+                              <w:t xml:space="preserve"> L.</w:t>
                             </w:r>
                           </w:p>
                           <w:p>
@@ -239,7 +241,7 @@
                 <v:stroke joinstyle="miter"/>
                 <v:path gradientshapeok="t" o:connecttype="rect"/>
               </v:shapetype>
-              <v:shape id="Text Box 4" o:spid="_x0000_s1026" type="#_x0000_t202" style="position:absolute;margin-left:366.15pt;margin-top:.05pt;width:366.65pt;height:555.05pt;z-index:251666432;visibility:visible;mso-wrap-style:square;mso-width-percent:0;mso-height-percent:0;mso-wrap-distance-left:9pt;mso-wrap-distance-top:3.6pt;mso-wrap-distance-right:9pt;mso-wrap-distance-bottom:3.6pt;mso-position-horizontal:absolute;mso-position-horizontal-relative:margin;mso-position-vertical:absolute;mso-position-vertical-relative:text;mso-width-percent:0;mso-height-percent:0;mso-width-relative:margin;mso-height-relative:margin;v-text-anchor:top" o:gfxdata="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">
+              <v:shape id="Text Box 4" o:spid="_x0000_s1026" type="#_x0000_t202" style="position:absolute;margin-left:362.4pt;margin-top:0;width:366.65pt;height:555.05pt;z-index:251666432;visibility:visible;mso-wrap-style:square;mso-width-percent:0;mso-height-percent:0;mso-wrap-distance-left:9pt;mso-wrap-distance-top:3.6pt;mso-wrap-distance-right:9pt;mso-wrap-distance-bottom:3.6pt;mso-position-horizontal:absolute;mso-position-horizontal-relative:margin;mso-position-vertical:absolute;mso-position-vertical-relative:text;mso-width-percent:0;mso-height-percent:0;mso-width-relative:margin;mso-height-relative:margin;v-text-anchor:top" o:gfxdata="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">
                 <v:textbox>
                   <w:txbxContent>
                     <w:p>
@@ -360,23 +362,25 @@
                           <w:sz w:val="26"/>
                           <w:szCs w:val="26"/>
                         </w:rPr>
-                        <w:t>Millano, Rei Bend</w:t>
-                      </w:r>
+                        <w:t xml:space="preserve">Millano, Rei </w:t>
+                      </w:r>
+                      <w:proofErr w:type="spellStart"/>
                       <w:r>
                         <w:rPr>
                           <w:rFonts w:ascii="Lucida Bright" w:hAnsi="Lucida Bright" w:cs="Times New Roman"/>
                           <w:sz w:val="26"/>
                           <w:szCs w:val="26"/>
                         </w:rPr>
-                        <w:t>i</w:t>
-                      </w:r>
+                        <w:t>Bendict</w:t>
+                      </w:r>
+                      <w:proofErr w:type="spellEnd"/>
                       <w:r>
                         <w:rPr>
                           <w:rFonts w:ascii="Lucida Bright" w:hAnsi="Lucida Bright" w:cs="Times New Roman"/>
                           <w:sz w:val="26"/>
                           <w:szCs w:val="26"/>
                         </w:rPr>
-                        <w:t>ct L.</w:t>
+                        <w:t xml:space="preserve"> L.</w:t>
                       </w:r>
                     </w:p>
                     <w:p>
@@ -564,14 +568,23 @@
                                 <w:sz w:val="26"/>
                                 <w:szCs w:val="26"/>
                               </w:rPr>
-                              <w:t>Millano, Rei Bend</w:t>
-                            </w:r>
+                              <w:t xml:space="preserve">Millano, Rei </w:t>
+                            </w:r>
+                            <w:proofErr w:type="spellStart"/>
                             <w:r>
                               <w:rPr>
                                 <w:rFonts w:ascii="Times New Roman" w:hAnsi="Times New Roman" w:cs="Times New Roman"/>
                                 <w:sz w:val="26"/>
                                 <w:szCs w:val="26"/>
                               </w:rPr>
+                              <w:t>Bend</w:t>
+                            </w:r>
+                            <w:r>
+                              <w:rPr>
+                                <w:rFonts w:ascii="Times New Roman" w:hAnsi="Times New Roman" w:cs="Times New Roman"/>
+                                <w:sz w:val="26"/>
+                                <w:szCs w:val="26"/>
+                              </w:rPr>
                               <w:t>i</w:t>
                             </w:r>
                             <w:r>
@@ -580,7 +593,16 @@
                                 <w:sz w:val="26"/>
                                 <w:szCs w:val="26"/>
                               </w:rPr>
-                              <w:t>ct L.</w:t>
+                              <w:t>ct</w:t>
+                            </w:r>
+                            <w:proofErr w:type="spellEnd"/>
+                            <w:r>
+                              <w:rPr>
+                                <w:rFonts w:ascii="Times New Roman" w:hAnsi="Times New Roman" w:cs="Times New Roman"/>
+                                <w:sz w:val="26"/>
+                                <w:szCs w:val="26"/>
+                              </w:rPr>
+                              <w:t xml:space="preserve"> L.</w:t>
                             </w:r>
                           </w:p>
                           <w:p>
@@ -926,7 +948,1305 @@
         <mc:AlternateContent>
           <mc:Choice Requires="wps">
             <w:drawing>
-              <wp:anchor distT="45720" distB="45720" distL="114300" distR="114300" simplePos="0" relativeHeight="251659264" behindDoc="0" locked="0" layoutInCell="1" allowOverlap="1" wp14:anchorId="71279FB0" wp14:editId="24E359A1">
+              <wp:anchor distT="45720" distB="45720" distL="114300" distR="114300" simplePos="0" relativeHeight="251668480" behindDoc="0" locked="0" layoutInCell="1" allowOverlap="1" wp14:anchorId="2AFB2E02" wp14:editId="3C41F46F">
+                <wp:simplePos x="0" y="0"/>
+                <wp:positionH relativeFrom="margin">
+                  <wp:posOffset>-133350</wp:posOffset>
+                </wp:positionH>
+                <wp:positionV relativeFrom="margin">
+                  <wp:posOffset>-104775</wp:posOffset>
+                </wp:positionV>
+                <wp:extent cx="4656455" cy="7049135"/>
+                <wp:effectExtent l="0" t="0" r="10795" b="18415"/>
+                <wp:wrapSquare wrapText="bothSides"/>
+                <wp:docPr id="5" name="Text Box 5"/>
+                <wp:cNvGraphicFramePr>
+                  <a:graphicFrameLocks xmlns:a="http://schemas.openxmlformats.org/drawingml/2006/main"/>
+                </wp:cNvGraphicFramePr>
+                <a:graphic xmlns:a="http://schemas.openxmlformats.org/drawingml/2006/main">
+                  <a:graphicData uri="http://schemas.microsoft.com/office/word/2010/wordprocessingShape">
+                    <wps:wsp>
+                      <wps:cNvSpPr txBox="1">
+                        <a:spLocks noChangeArrowheads="1"/>
+                      </wps:cNvSpPr>
+                      <wps:spPr bwMode="auto">
+                        <a:xfrm>
+                          <a:off x="0" y="0"/>
+                          <a:ext cx="4656455" cy="7049135"/>
+                        </a:xfrm>
+                        <a:prstGeom prst="rect">
+                          <a:avLst/>
+                        </a:prstGeom>
+                        <a:solidFill>
+                          <a:srgbClr val="FFFFFF"/>
+                        </a:solidFill>
+                        <a:ln w="9525">
+                          <a:solidFill>
+                            <a:srgbClr val="000000"/>
+                          </a:solidFill>
+                          <a:miter lim="800000"/>
+                          <a:headEnd/>
+                          <a:tailEnd/>
+                        </a:ln>
+                      </wps:spPr>
+                      <wps:txbx>
+                        <w:txbxContent>
+                          <w:p>
+                            <w:pPr>
+                              <w:jc w:val="center"/>
+                              <w:rPr>
+                                <w:rFonts w:ascii="Impact" w:hAnsi="Impact"/>
+                                <w:sz w:val="34"/>
+                                <w:szCs w:val="34"/>
+                              </w:rPr>
+                            </w:pPr>
+                          </w:p>
+                          <w:p>
+                            <w:pPr>
+                              <w:jc w:val="center"/>
+                              <w:rPr>
+                                <w:rFonts w:ascii="Impact" w:hAnsi="Impact"/>
+                                <w:sz w:val="34"/>
+                                <w:szCs w:val="34"/>
+                              </w:rPr>
+                            </w:pPr>
+                          </w:p>
+                          <w:p>
+                            <w:pPr>
+                              <w:jc w:val="center"/>
+                              <w:rPr>
+                                <w:rFonts w:ascii="Impact" w:hAnsi="Impact"/>
+                                <w:sz w:val="34"/>
+                                <w:szCs w:val="34"/>
+                              </w:rPr>
+                            </w:pPr>
+                          </w:p>
+                          <w:p>
+                            <w:pPr>
+                              <w:jc w:val="center"/>
+                              <w:rPr>
+                                <w:rFonts w:ascii="Impact" w:hAnsi="Impact"/>
+                                <w:sz w:val="34"/>
+                                <w:szCs w:val="34"/>
+                              </w:rPr>
+                            </w:pPr>
+                          </w:p>
+                          <w:p>
+                            <w:pPr>
+                              <w:jc w:val="center"/>
+                              <w:rPr>
+                                <w:rFonts w:ascii="Impact" w:hAnsi="Impact"/>
+                                <w:sz w:val="34"/>
+                                <w:szCs w:val="34"/>
+                              </w:rPr>
+                            </w:pPr>
+                          </w:p>
+                          <w:p>
+                            <w:pPr>
+                              <w:jc w:val="center"/>
+                              <w:rPr>
+                                <w:rFonts w:ascii="Impact" w:hAnsi="Impact"/>
+                                <w:sz w:val="58"/>
+                                <w:szCs w:val="58"/>
+                              </w:rPr>
+                            </w:pPr>
+                            <w:r>
+                              <w:rPr>
+                                <w:rFonts w:ascii="Impact" w:hAnsi="Impact"/>
+                                <w:sz w:val="58"/>
+                                <w:szCs w:val="58"/>
+                              </w:rPr>
+                              <w:t>General Chemistry</w:t>
+                            </w:r>
+                          </w:p>
+                          <w:p>
+                            <w:pPr>
+                              <w:jc w:val="center"/>
+                              <w:rPr>
+                                <w:rFonts w:ascii="Impact" w:hAnsi="Impact"/>
+                                <w:sz w:val="58"/>
+                                <w:szCs w:val="58"/>
+                              </w:rPr>
+                            </w:pPr>
+                          </w:p>
+                          <w:p>
+                            <w:pPr>
+                              <w:rPr>
+                                <w:rFonts w:ascii="Impact" w:hAnsi="Impact"/>
+                                <w:sz w:val="58"/>
+                                <w:szCs w:val="58"/>
+                              </w:rPr>
+                            </w:pPr>
+                          </w:p>
+                          <w:p>
+                            <w:pPr>
+                              <w:rPr>
+                                <w:rFonts w:ascii="Impact" w:hAnsi="Impact"/>
+                                <w:sz w:val="58"/>
+                                <w:szCs w:val="58"/>
+                              </w:rPr>
+                            </w:pPr>
+                          </w:p>
+                          <w:p>
+                            <w:pPr>
+                              <w:jc w:val="center"/>
+                              <w:rPr>
+                                <w:rFonts w:ascii="Impact" w:hAnsi="Impact"/>
+                                <w:sz w:val="26"/>
+                                <w:szCs w:val="26"/>
+                              </w:rPr>
+                            </w:pPr>
+                            <w:r>
+                              <w:rPr>
+                                <w:rFonts w:ascii="Impact" w:hAnsi="Impact"/>
+                                <w:sz w:val="26"/>
+                                <w:szCs w:val="26"/>
+                              </w:rPr>
+                              <w:t xml:space="preserve">Millano, Rei </w:t>
+                            </w:r>
+                            <w:proofErr w:type="spellStart"/>
+                            <w:r>
+                              <w:rPr>
+                                <w:rFonts w:ascii="Impact" w:hAnsi="Impact"/>
+                                <w:sz w:val="26"/>
+                                <w:szCs w:val="26"/>
+                              </w:rPr>
+                              <w:t>Bendict</w:t>
+                            </w:r>
+                            <w:proofErr w:type="spellEnd"/>
+                            <w:r>
+                              <w:rPr>
+                                <w:rFonts w:ascii="Impact" w:hAnsi="Impact"/>
+                                <w:sz w:val="26"/>
+                                <w:szCs w:val="26"/>
+                              </w:rPr>
+                              <w:t xml:space="preserve"> L.</w:t>
+                            </w:r>
+                          </w:p>
+                          <w:p>
+                            <w:pPr>
+                              <w:jc w:val="center"/>
+                              <w:rPr>
+                                <w:rFonts w:ascii="Impact" w:hAnsi="Impact"/>
+                                <w:sz w:val="26"/>
+                                <w:szCs w:val="26"/>
+                              </w:rPr>
+                            </w:pPr>
+                            <w:r>
+                              <w:rPr>
+                                <w:rFonts w:ascii="Impact" w:hAnsi="Impact"/>
+                                <w:sz w:val="36"/>
+                                <w:szCs w:val="36"/>
+                              </w:rPr>
+                              <w:t>12</w:t>
+                            </w:r>
+                            <w:r>
+                              <w:rPr>
+                                <w:rFonts w:ascii="Impact" w:hAnsi="Impact"/>
+                                <w:sz w:val="26"/>
+                                <w:szCs w:val="26"/>
+                              </w:rPr>
+                              <w:t xml:space="preserve"> - Laplace</w:t>
+                            </w:r>
+                          </w:p>
+                        </w:txbxContent>
+                      </wps:txbx>
+                      <wps:bodyPr rot="0" vert="horz" wrap="square" lIns="91440" tIns="45720" rIns="91440" bIns="45720" anchor="t" anchorCtr="0">
+                        <a:noAutofit/>
+                      </wps:bodyPr>
+                    </wps:wsp>
+                  </a:graphicData>
+                </a:graphic>
+                <wp14:sizeRelH relativeFrom="margin">
+                  <wp14:pctWidth>0</wp14:pctWidth>
+                </wp14:sizeRelH>
+                <wp14:sizeRelV relativeFrom="margin">
+                  <wp14:pctHeight>0</wp14:pctHeight>
+                </wp14:sizeRelV>
+              </wp:anchor>
+            </w:drawing>
+          </mc:Choice>
+          <mc:Fallback>
+            <w:pict>
+              <v:shape w14:anchorId="2AFB2E02" id="Text Box 5" o:spid="_x0000_s1028" type="#_x0000_t202" style="position:absolute;margin-left:-10.5pt;margin-top:-8.25pt;width:366.65pt;height:555.05pt;z-index:251668480;visibility:visible;mso-wrap-style:square;mso-width-percent:0;mso-height-percent:0;mso-wrap-distance-left:9pt;mso-wrap-distance-top:3.6pt;mso-wrap-distance-right:9pt;mso-wrap-distance-bottom:3.6pt;mso-position-horizontal:absolute;mso-position-horizontal-relative:margin;mso-position-vertical:absolute;mso-position-vertical-relative:margin;mso-width-percent:0;mso-height-percent:0;mso-width-relative:margin;mso-height-relative:margin;v-text-anchor:top" o:gfxdata="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">
+                <v:textbox>
+                  <w:txbxContent>
+                    <w:p>
+                      <w:pPr>
+                        <w:jc w:val="center"/>
+                        <w:rPr>
+                          <w:rFonts w:ascii="Impact" w:hAnsi="Impact"/>
+                          <w:sz w:val="34"/>
+                          <w:szCs w:val="34"/>
+                        </w:rPr>
+                      </w:pPr>
+                    </w:p>
+                    <w:p>
+                      <w:pPr>
+                        <w:jc w:val="center"/>
+                        <w:rPr>
+                          <w:rFonts w:ascii="Impact" w:hAnsi="Impact"/>
+                          <w:sz w:val="34"/>
+                          <w:szCs w:val="34"/>
+                        </w:rPr>
+                      </w:pPr>
+                    </w:p>
+                    <w:p>
+                      <w:pPr>
+                        <w:jc w:val="center"/>
+                        <w:rPr>
+                          <w:rFonts w:ascii="Impact" w:hAnsi="Impact"/>
+                          <w:sz w:val="34"/>
+                          <w:szCs w:val="34"/>
+                        </w:rPr>
+                      </w:pPr>
+                    </w:p>
+                    <w:p>
+                      <w:pPr>
+                        <w:jc w:val="center"/>
+                        <w:rPr>
+                          <w:rFonts w:ascii="Impact" w:hAnsi="Impact"/>
+                          <w:sz w:val="34"/>
+                          <w:szCs w:val="34"/>
+                        </w:rPr>
+                      </w:pPr>
+                    </w:p>
+                    <w:p>
+                      <w:pPr>
+                        <w:jc w:val="center"/>
+                        <w:rPr>
+                          <w:rFonts w:ascii="Impact" w:hAnsi="Impact"/>
+                          <w:sz w:val="34"/>
+                          <w:szCs w:val="34"/>
+                        </w:rPr>
+                      </w:pPr>
+                    </w:p>
+                    <w:p>
+                      <w:pPr>
+                        <w:jc w:val="center"/>
+                        <w:rPr>
+                          <w:rFonts w:ascii="Impact" w:hAnsi="Impact"/>
+                          <w:sz w:val="58"/>
+                          <w:szCs w:val="58"/>
+                        </w:rPr>
+                      </w:pPr>
+                      <w:r>
+                        <w:rPr>
+                          <w:rFonts w:ascii="Impact" w:hAnsi="Impact"/>
+                          <w:sz w:val="58"/>
+                          <w:szCs w:val="58"/>
+                        </w:rPr>
+                        <w:t>General Chemistry</w:t>
+                      </w:r>
+                    </w:p>
+                    <w:p>
+                      <w:pPr>
+                        <w:jc w:val="center"/>
+                        <w:rPr>
+                          <w:rFonts w:ascii="Impact" w:hAnsi="Impact"/>
+                          <w:sz w:val="58"/>
+                          <w:szCs w:val="58"/>
+                        </w:rPr>
+                      </w:pPr>
+                    </w:p>
+                    <w:p>
+                      <w:pPr>
+                        <w:rPr>
+                          <w:rFonts w:ascii="Impact" w:hAnsi="Impact"/>
+                          <w:sz w:val="58"/>
+                          <w:szCs w:val="58"/>
+                        </w:rPr>
+                      </w:pPr>
+                    </w:p>
+                    <w:p>
+                      <w:pPr>
+                        <w:rPr>
+                          <w:rFonts w:ascii="Impact" w:hAnsi="Impact"/>
+                          <w:sz w:val="58"/>
+                          <w:szCs w:val="58"/>
+                        </w:rPr>
+                      </w:pPr>
+                    </w:p>
+                    <w:p>
+                      <w:pPr>
+                        <w:jc w:val="center"/>
+                        <w:rPr>
+                          <w:rFonts w:ascii="Impact" w:hAnsi="Impact"/>
+                          <w:sz w:val="26"/>
+                          <w:szCs w:val="26"/>
+                        </w:rPr>
+                      </w:pPr>
+                      <w:r>
+                        <w:rPr>
+                          <w:rFonts w:ascii="Impact" w:hAnsi="Impact"/>
+                          <w:sz w:val="26"/>
+                          <w:szCs w:val="26"/>
+                        </w:rPr>
+                        <w:t xml:space="preserve">Millano, Rei </w:t>
+                      </w:r>
+                      <w:proofErr w:type="spellStart"/>
+                      <w:r>
+                        <w:rPr>
+                          <w:rFonts w:ascii="Impact" w:hAnsi="Impact"/>
+                          <w:sz w:val="26"/>
+                          <w:szCs w:val="26"/>
+                        </w:rPr>
+                        <w:t>Bendict</w:t>
+                      </w:r>
+                      <w:proofErr w:type="spellEnd"/>
+                      <w:r>
+                        <w:rPr>
+                          <w:rFonts w:ascii="Impact" w:hAnsi="Impact"/>
+                          <w:sz w:val="26"/>
+                          <w:szCs w:val="26"/>
+                        </w:rPr>
+                        <w:t xml:space="preserve"> L.</w:t>
+                      </w:r>
+                    </w:p>
+                    <w:p>
+                      <w:pPr>
+                        <w:jc w:val="center"/>
+                        <w:rPr>
+                          <w:rFonts w:ascii="Impact" w:hAnsi="Impact"/>
+                          <w:sz w:val="26"/>
+                          <w:szCs w:val="26"/>
+                        </w:rPr>
+                      </w:pPr>
+                      <w:r>
+                        <w:rPr>
+                          <w:rFonts w:ascii="Impact" w:hAnsi="Impact"/>
+                          <w:sz w:val="36"/>
+                          <w:szCs w:val="36"/>
+                        </w:rPr>
+                        <w:t>12</w:t>
+                      </w:r>
+                      <w:r>
+                        <w:rPr>
+                          <w:rFonts w:ascii="Impact" w:hAnsi="Impact"/>
+                          <w:sz w:val="26"/>
+                          <w:szCs w:val="26"/>
+                        </w:rPr>
+                        <w:t xml:space="preserve"> - Laplace</w:t>
+                      </w:r>
+                    </w:p>
+                  </w:txbxContent>
+                </v:textbox>
+                <w10:wrap type="square" anchorx="margin" anchory="margin"/>
+              </v:shape>
+            </w:pict>
+          </mc:Fallback>
+        </mc:AlternateContent>
+      </w:r>
+      <w:r>
+        <w:rPr>
+          <w:noProof/>
+        </w:rPr>
+        <mc:AlternateContent>
+          <mc:Choice Requires="wps">
+            <w:drawing>
+              <wp:anchor distT="45720" distB="45720" distL="114300" distR="114300" simplePos="0" relativeHeight="251670528" behindDoc="0" locked="0" layoutInCell="1" allowOverlap="1" wp14:anchorId="5DE9E73F" wp14:editId="369987A1">
+                <wp:simplePos x="0" y="0"/>
+                <wp:positionH relativeFrom="margin">
+                  <wp:posOffset>4656455</wp:posOffset>
+                </wp:positionH>
+                <wp:positionV relativeFrom="margin">
+                  <wp:posOffset>-104775</wp:posOffset>
+                </wp:positionV>
+                <wp:extent cx="4656455" cy="7049135"/>
+                <wp:effectExtent l="0" t="0" r="10795" b="18415"/>
+                <wp:wrapSquare wrapText="bothSides"/>
+                <wp:docPr id="6" name="Text Box 6"/>
+                <wp:cNvGraphicFramePr>
+                  <a:graphicFrameLocks xmlns:a="http://schemas.openxmlformats.org/drawingml/2006/main"/>
+                </wp:cNvGraphicFramePr>
+                <a:graphic xmlns:a="http://schemas.openxmlformats.org/drawingml/2006/main">
+                  <a:graphicData uri="http://schemas.microsoft.com/office/word/2010/wordprocessingShape">
+                    <wps:wsp>
+                      <wps:cNvSpPr txBox="1">
+                        <a:spLocks noChangeArrowheads="1"/>
+                      </wps:cNvSpPr>
+                      <wps:spPr bwMode="auto">
+                        <a:xfrm>
+                          <a:off x="0" y="0"/>
+                          <a:ext cx="4656455" cy="7049135"/>
+                        </a:xfrm>
+                        <a:prstGeom prst="rect">
+                          <a:avLst/>
+                        </a:prstGeom>
+                        <a:solidFill>
+                          <a:srgbClr val="FFFFFF"/>
+                        </a:solidFill>
+                        <a:ln w="9525">
+                          <a:solidFill>
+                            <a:srgbClr val="000000"/>
+                          </a:solidFill>
+                          <a:miter lim="800000"/>
+                          <a:headEnd/>
+                          <a:tailEnd/>
+                        </a:ln>
+                      </wps:spPr>
+                      <wps:txbx>
+                        <w:txbxContent>
+                          <w:p>
+                            <w:pPr>
+                              <w:jc w:val="center"/>
+                              <w:rPr>
+                                <w:rFonts w:ascii="Lucida Handwriting" w:hAnsi="Lucida Handwriting"/>
+                                <w:sz w:val="34"/>
+                                <w:szCs w:val="34"/>
+                              </w:rPr>
+                            </w:pPr>
+                          </w:p>
+                          <w:p>
+                            <w:pPr>
+                              <w:jc w:val="center"/>
+                              <w:rPr>
+                                <w:rFonts w:ascii="Lucida Handwriting" w:hAnsi="Lucida Handwriting"/>
+                                <w:sz w:val="34"/>
+                                <w:szCs w:val="34"/>
+                              </w:rPr>
+                            </w:pPr>
+                          </w:p>
+                          <w:p>
+                            <w:pPr>
+                              <w:jc w:val="center"/>
+                              <w:rPr>
+                                <w:rFonts w:ascii="Lucida Handwriting" w:hAnsi="Lucida Handwriting"/>
+                                <w:sz w:val="34"/>
+                                <w:szCs w:val="34"/>
+                              </w:rPr>
+                            </w:pPr>
+                          </w:p>
+                          <w:p>
+                            <w:pPr>
+                              <w:rPr>
+                                <w:rFonts w:ascii="Lucida Handwriting" w:hAnsi="Lucida Handwriting"/>
+                                <w:sz w:val="34"/>
+                                <w:szCs w:val="34"/>
+                              </w:rPr>
+                            </w:pPr>
+                          </w:p>
+                          <w:p>
+                            <w:pPr>
+                              <w:jc w:val="center"/>
+                              <w:rPr>
+                                <w:rFonts w:ascii="Lucida Handwriting" w:hAnsi="Lucida Handwriting"/>
+                                <w:sz w:val="58"/>
+                                <w:szCs w:val="58"/>
+                              </w:rPr>
+                            </w:pPr>
+                            <w:r>
+                              <w:rPr>
+                                <w:rFonts w:ascii="Lucida Handwriting" w:hAnsi="Lucida Handwriting"/>
+                                <w:sz w:val="58"/>
+                                <w:szCs w:val="58"/>
+                              </w:rPr>
+                              <w:t>UNDERST</w:t>
+                            </w:r>
+                            <w:r>
+                              <w:rPr>
+                                <w:rFonts w:ascii="Lucida Handwriting" w:hAnsi="Lucida Handwriting"/>
+                                <w:sz w:val="58"/>
+                                <w:szCs w:val="58"/>
+                              </w:rPr>
+                              <w:t>ANDING CULTURE, SOCIETY AND POLITICS</w:t>
+                            </w:r>
+                          </w:p>
+                          <w:p>
+                            <w:pPr>
+                              <w:jc w:val="center"/>
+                              <w:rPr>
+                                <w:rFonts w:ascii="Lucida Handwriting" w:hAnsi="Lucida Handwriting"/>
+                                <w:sz w:val="58"/>
+                                <w:szCs w:val="58"/>
+                              </w:rPr>
+                            </w:pPr>
+                          </w:p>
+                          <w:p>
+                            <w:pPr>
+                              <w:rPr>
+                                <w:rFonts w:ascii="Lucida Handwriting" w:hAnsi="Lucida Handwriting"/>
+                                <w:sz w:val="58"/>
+                                <w:szCs w:val="58"/>
+                              </w:rPr>
+                            </w:pPr>
+                          </w:p>
+                          <w:p>
+                            <w:pPr>
+                              <w:jc w:val="center"/>
+                              <w:rPr>
+                                <w:rFonts w:ascii="Lucida Handwriting" w:hAnsi="Lucida Handwriting"/>
+                                <w:sz w:val="26"/>
+                                <w:szCs w:val="26"/>
+                              </w:rPr>
+                            </w:pPr>
+                            <w:r>
+                              <w:rPr>
+                                <w:rFonts w:ascii="Lucida Handwriting" w:hAnsi="Lucida Handwriting"/>
+                                <w:sz w:val="26"/>
+                                <w:szCs w:val="26"/>
+                              </w:rPr>
+                              <w:t xml:space="preserve">Millano, Rei </w:t>
+                            </w:r>
+                            <w:proofErr w:type="spellStart"/>
+                            <w:r>
+                              <w:rPr>
+                                <w:rFonts w:ascii="Lucida Handwriting" w:hAnsi="Lucida Handwriting"/>
+                                <w:sz w:val="26"/>
+                                <w:szCs w:val="26"/>
+                              </w:rPr>
+                              <w:t>Bendict</w:t>
+                            </w:r>
+                            <w:proofErr w:type="spellEnd"/>
+                            <w:r>
+                              <w:rPr>
+                                <w:rFonts w:ascii="Lucida Handwriting" w:hAnsi="Lucida Handwriting"/>
+                                <w:sz w:val="26"/>
+                                <w:szCs w:val="26"/>
+                              </w:rPr>
+                              <w:t xml:space="preserve"> L.</w:t>
+                            </w:r>
+                          </w:p>
+                          <w:p>
+                            <w:pPr>
+                              <w:jc w:val="center"/>
+                              <w:rPr>
+                                <w:rFonts w:ascii="Lucida Handwriting" w:hAnsi="Lucida Handwriting"/>
+                                <w:sz w:val="26"/>
+                                <w:szCs w:val="26"/>
+                              </w:rPr>
+                            </w:pPr>
+                            <w:r>
+                              <w:rPr>
+                                <w:rFonts w:ascii="Lucida Handwriting" w:hAnsi="Lucida Handwriting"/>
+                                <w:sz w:val="36"/>
+                                <w:szCs w:val="36"/>
+                              </w:rPr>
+                              <w:t>12</w:t>
+                            </w:r>
+                            <w:r>
+                              <w:rPr>
+                                <w:rFonts w:ascii="Lucida Handwriting" w:hAnsi="Lucida Handwriting"/>
+                                <w:sz w:val="26"/>
+                                <w:szCs w:val="26"/>
+                              </w:rPr>
+                              <w:t xml:space="preserve"> - Laplace</w:t>
+                            </w:r>
+                          </w:p>
+                        </w:txbxContent>
+                      </wps:txbx>
+                      <wps:bodyPr rot="0" vert="horz" wrap="square" lIns="91440" tIns="45720" rIns="91440" bIns="45720" anchor="t" anchorCtr="0">
+                        <a:noAutofit/>
+                      </wps:bodyPr>
+                    </wps:wsp>
+                  </a:graphicData>
+                </a:graphic>
+                <wp14:sizeRelH relativeFrom="margin">
+                  <wp14:pctWidth>0</wp14:pctWidth>
+                </wp14:sizeRelH>
+                <wp14:sizeRelV relativeFrom="margin">
+                  <wp14:pctHeight>0</wp14:pctHeight>
+                </wp14:sizeRelV>
+              </wp:anchor>
+            </w:drawing>
+          </mc:Choice>
+          <mc:Fallback>
+            <w:pict>
+              <v:shape w14:anchorId="5DE9E73F" id="Text Box 6" o:spid="_x0000_s1029" type="#_x0000_t202" style="position:absolute;margin-left:366.65pt;margin-top:-8.25pt;width:366.65pt;height:555.05pt;z-index:251670528;visibility:visible;mso-wrap-style:square;mso-width-percent:0;mso-height-percent:0;mso-wrap-distance-left:9pt;mso-wrap-distance-top:3.6pt;mso-wrap-distance-right:9pt;mso-wrap-distance-bottom:3.6pt;mso-position-horizontal:absolute;mso-position-horizontal-relative:margin;mso-position-vertical:absolute;mso-position-vertical-relative:margin;mso-width-percent:0;mso-height-percent:0;mso-width-relative:margin;mso-height-relative:margin;v-text-anchor:top" o:gfxdata="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">
+                <v:textbox>
+                  <w:txbxContent>
+                    <w:p>
+                      <w:pPr>
+                        <w:jc w:val="center"/>
+                        <w:rPr>
+                          <w:rFonts w:ascii="Lucida Handwriting" w:hAnsi="Lucida Handwriting"/>
+                          <w:sz w:val="34"/>
+                          <w:szCs w:val="34"/>
+                        </w:rPr>
+                      </w:pPr>
+                    </w:p>
+                    <w:p>
+                      <w:pPr>
+                        <w:jc w:val="center"/>
+                        <w:rPr>
+                          <w:rFonts w:ascii="Lucida Handwriting" w:hAnsi="Lucida Handwriting"/>
+                          <w:sz w:val="34"/>
+                          <w:szCs w:val="34"/>
+                        </w:rPr>
+                      </w:pPr>
+                    </w:p>
+                    <w:p>
+                      <w:pPr>
+                        <w:jc w:val="center"/>
+                        <w:rPr>
+                          <w:rFonts w:ascii="Lucida Handwriting" w:hAnsi="Lucida Handwriting"/>
+                          <w:sz w:val="34"/>
+                          <w:szCs w:val="34"/>
+                        </w:rPr>
+                      </w:pPr>
+                    </w:p>
+                    <w:p>
+                      <w:pPr>
+                        <w:rPr>
+                          <w:rFonts w:ascii="Lucida Handwriting" w:hAnsi="Lucida Handwriting"/>
+                          <w:sz w:val="34"/>
+                          <w:szCs w:val="34"/>
+                        </w:rPr>
+                      </w:pPr>
+                    </w:p>
+                    <w:p>
+                      <w:pPr>
+                        <w:jc w:val="center"/>
+                        <w:rPr>
+                          <w:rFonts w:ascii="Lucida Handwriting" w:hAnsi="Lucida Handwriting"/>
+                          <w:sz w:val="58"/>
+                          <w:szCs w:val="58"/>
+                        </w:rPr>
+                      </w:pPr>
+                      <w:r>
+                        <w:rPr>
+                          <w:rFonts w:ascii="Lucida Handwriting" w:hAnsi="Lucida Handwriting"/>
+                          <w:sz w:val="58"/>
+                          <w:szCs w:val="58"/>
+                        </w:rPr>
+                        <w:t>UNDERST</w:t>
+                      </w:r>
+                      <w:r>
+                        <w:rPr>
+                          <w:rFonts w:ascii="Lucida Handwriting" w:hAnsi="Lucida Handwriting"/>
+                          <w:sz w:val="58"/>
+                          <w:szCs w:val="58"/>
+                        </w:rPr>
+                        <w:t>ANDING CULTURE, SOCIETY AND POLITICS</w:t>
+                      </w:r>
+                    </w:p>
+                    <w:p>
+                      <w:pPr>
+                        <w:jc w:val="center"/>
+                        <w:rPr>
+                          <w:rFonts w:ascii="Lucida Handwriting" w:hAnsi="Lucida Handwriting"/>
+                          <w:sz w:val="58"/>
+                          <w:szCs w:val="58"/>
+                        </w:rPr>
+                      </w:pPr>
+                    </w:p>
+                    <w:p>
+                      <w:pPr>
+                        <w:rPr>
+                          <w:rFonts w:ascii="Lucida Handwriting" w:hAnsi="Lucida Handwriting"/>
+                          <w:sz w:val="58"/>
+                          <w:szCs w:val="58"/>
+                        </w:rPr>
+                      </w:pPr>
+                    </w:p>
+                    <w:p>
+                      <w:pPr>
+                        <w:jc w:val="center"/>
+                        <w:rPr>
+                          <w:rFonts w:ascii="Lucida Handwriting" w:hAnsi="Lucida Handwriting"/>
+                          <w:sz w:val="26"/>
+                          <w:szCs w:val="26"/>
+                        </w:rPr>
+                      </w:pPr>
+                      <w:r>
+                        <w:rPr>
+                          <w:rFonts w:ascii="Lucida Handwriting" w:hAnsi="Lucida Handwriting"/>
+                          <w:sz w:val="26"/>
+                          <w:szCs w:val="26"/>
+                        </w:rPr>
+                        <w:t xml:space="preserve">Millano, Rei </w:t>
+                      </w:r>
+                      <w:proofErr w:type="spellStart"/>
+                      <w:r>
+                        <w:rPr>
+                          <w:rFonts w:ascii="Lucida Handwriting" w:hAnsi="Lucida Handwriting"/>
+                          <w:sz w:val="26"/>
+                          <w:szCs w:val="26"/>
+                        </w:rPr>
+                        <w:t>Bendict</w:t>
+                      </w:r>
+                      <w:proofErr w:type="spellEnd"/>
+                      <w:r>
+                        <w:rPr>
+                          <w:rFonts w:ascii="Lucida Handwriting" w:hAnsi="Lucida Handwriting"/>
+                          <w:sz w:val="26"/>
+                          <w:szCs w:val="26"/>
+                        </w:rPr>
+                        <w:t xml:space="preserve"> L.</w:t>
+                      </w:r>
+                    </w:p>
+                    <w:p>
+                      <w:pPr>
+                        <w:jc w:val="center"/>
+                        <w:rPr>
+                          <w:rFonts w:ascii="Lucida Handwriting" w:hAnsi="Lucida Handwriting"/>
+                          <w:sz w:val="26"/>
+                          <w:szCs w:val="26"/>
+                        </w:rPr>
+                      </w:pPr>
+                      <w:r>
+                        <w:rPr>
+                          <w:rFonts w:ascii="Lucida Handwriting" w:hAnsi="Lucida Handwriting"/>
+                          <w:sz w:val="36"/>
+                          <w:szCs w:val="36"/>
+                        </w:rPr>
+                        <w:t>12</w:t>
+                      </w:r>
+                      <w:r>
+                        <w:rPr>
+                          <w:rFonts w:ascii="Lucida Handwriting" w:hAnsi="Lucida Handwriting"/>
+                          <w:sz w:val="26"/>
+                          <w:szCs w:val="26"/>
+                        </w:rPr>
+                        <w:t xml:space="preserve"> - Laplace</w:t>
+                      </w:r>
+                    </w:p>
+                  </w:txbxContent>
+                </v:textbox>
+                <w10:wrap type="square" anchorx="margin" anchory="margin"/>
+              </v:shape>
+            </w:pict>
+          </mc:Fallback>
+        </mc:AlternateContent>
+      </w:r>
+      <w:r>
+        <w:br w:type="page"/>
+      </w:r>
+    </w:p>
+    <w:p>
+      <w:r>
+        <w:rPr>
+          <w:noProof/>
+        </w:rPr>
+        <w:lastRenderedPageBreak/>
+        <mc:AlternateContent>
+          <mc:Choice Requires="wps">
+            <w:drawing>
+              <wp:anchor distT="45720" distB="45720" distL="114300" distR="114300" simplePos="0" relativeHeight="251662336" behindDoc="0" locked="0" layoutInCell="1" allowOverlap="1" wp14:anchorId="50B5B0F8" wp14:editId="544E84E8">
+                <wp:simplePos x="0" y="0"/>
+                <wp:positionH relativeFrom="margin">
+                  <wp:posOffset>4567521</wp:posOffset>
+                </wp:positionH>
+                <wp:positionV relativeFrom="paragraph">
+                  <wp:posOffset>0</wp:posOffset>
+                </wp:positionV>
+                <wp:extent cx="4656455" cy="7049135"/>
+                <wp:effectExtent l="0" t="0" r="10795" b="18415"/>
+                <wp:wrapSquare wrapText="bothSides"/>
+                <wp:docPr id="2" name="Text Box 2"/>
+                <wp:cNvGraphicFramePr>
+                  <a:graphicFrameLocks xmlns:a="http://schemas.openxmlformats.org/drawingml/2006/main"/>
+                </wp:cNvGraphicFramePr>
+                <a:graphic xmlns:a="http://schemas.openxmlformats.org/drawingml/2006/main">
+                  <a:graphicData uri="http://schemas.microsoft.com/office/word/2010/wordprocessingShape">
+                    <wps:wsp>
+                      <wps:cNvSpPr txBox="1">
+                        <a:spLocks noChangeArrowheads="1"/>
+                      </wps:cNvSpPr>
+                      <wps:spPr bwMode="auto">
+                        <a:xfrm>
+                          <a:off x="0" y="0"/>
+                          <a:ext cx="4656455" cy="7049135"/>
+                        </a:xfrm>
+                        <a:prstGeom prst="rect">
+                          <a:avLst/>
+                        </a:prstGeom>
+                        <a:solidFill>
+                          <a:srgbClr val="FFFFFF"/>
+                        </a:solidFill>
+                        <a:ln w="9525">
+                          <a:solidFill>
+                            <a:srgbClr val="000000"/>
+                          </a:solidFill>
+                          <a:miter lim="800000"/>
+                          <a:headEnd/>
+                          <a:tailEnd/>
+                        </a:ln>
+                      </wps:spPr>
+                      <wps:txbx>
+                        <w:txbxContent>
+                          <w:p>
+                            <w:pPr>
+                              <w:jc w:val="center"/>
+                              <w:rPr>
+                                <w:rFonts w:ascii="Dangwa Free" w:hAnsi="Dangwa Free"/>
+                                <w:sz w:val="34"/>
+                                <w:szCs w:val="34"/>
+                              </w:rPr>
+                            </w:pPr>
+                          </w:p>
+                          <w:p>
+                            <w:pPr>
+                              <w:jc w:val="center"/>
+                              <w:rPr>
+                                <w:rFonts w:ascii="Dangwa Free" w:hAnsi="Dangwa Free"/>
+                                <w:sz w:val="34"/>
+                                <w:szCs w:val="34"/>
+                              </w:rPr>
+                            </w:pPr>
+                          </w:p>
+                          <w:p>
+                            <w:pPr>
+                              <w:jc w:val="center"/>
+                              <w:rPr>
+                                <w:rFonts w:ascii="Dangwa Free" w:hAnsi="Dangwa Free"/>
+                                <w:sz w:val="34"/>
+                                <w:szCs w:val="34"/>
+                              </w:rPr>
+                            </w:pPr>
+                          </w:p>
+                          <w:p>
+                            <w:pPr>
+                              <w:jc w:val="center"/>
+                              <w:rPr>
+                                <w:rFonts w:ascii="Dangwa Free" w:hAnsi="Dangwa Free"/>
+                                <w:sz w:val="34"/>
+                                <w:szCs w:val="34"/>
+                              </w:rPr>
+                            </w:pPr>
+                          </w:p>
+                          <w:p>
+                            <w:pPr>
+                              <w:jc w:val="center"/>
+                              <w:rPr>
+                                <w:rFonts w:ascii="Dangwa Free" w:hAnsi="Dangwa Free"/>
+                                <w:sz w:val="34"/>
+                                <w:szCs w:val="34"/>
+                              </w:rPr>
+                            </w:pPr>
+                          </w:p>
+                          <w:p>
+                            <w:pPr>
+                              <w:jc w:val="center"/>
+                              <w:rPr>
+                                <w:rFonts w:ascii="Dangwa Free" w:hAnsi="Dangwa Free"/>
+                                <w:sz w:val="58"/>
+                                <w:szCs w:val="58"/>
+                              </w:rPr>
+                            </w:pPr>
+                            <w:r>
+                              <w:rPr>
+                                <w:rFonts w:ascii="Dangwa Free" w:hAnsi="Dangwa Free"/>
+                                <w:sz w:val="58"/>
+                                <w:szCs w:val="58"/>
+                              </w:rPr>
+                              <w:t xml:space="preserve">Filipino </w:t>
+                            </w:r>
+                            <w:proofErr w:type="spellStart"/>
+                            <w:r>
+                              <w:rPr>
+                                <w:rFonts w:ascii="Dangwa Free" w:hAnsi="Dangwa Free"/>
+                                <w:sz w:val="58"/>
+                                <w:szCs w:val="58"/>
+                              </w:rPr>
+                              <w:t>sa</w:t>
+                            </w:r>
+                            <w:proofErr w:type="spellEnd"/>
+                            <w:r>
+                              <w:rPr>
+                                <w:rFonts w:ascii="Dangwa Free" w:hAnsi="Dangwa Free"/>
+                                <w:sz w:val="58"/>
+                                <w:szCs w:val="58"/>
+                              </w:rPr>
+                              <w:t xml:space="preserve"> piling </w:t>
+                            </w:r>
+                            <w:proofErr w:type="spellStart"/>
+                            <w:r>
+                              <w:rPr>
+                                <w:rFonts w:ascii="Dangwa Free" w:hAnsi="Dangwa Free"/>
+                                <w:sz w:val="58"/>
+                                <w:szCs w:val="58"/>
+                              </w:rPr>
+                              <w:t>larang</w:t>
+                            </w:r>
+                            <w:proofErr w:type="spellEnd"/>
+                          </w:p>
+                          <w:p>
+                            <w:pPr>
+                              <w:jc w:val="center"/>
+                              <w:rPr>
+                                <w:rFonts w:ascii="Dangwa Free" w:hAnsi="Dangwa Free"/>
+                                <w:sz w:val="58"/>
+                                <w:szCs w:val="58"/>
+                              </w:rPr>
+                            </w:pPr>
+                          </w:p>
+                          <w:p>
+                            <w:pPr>
+                              <w:jc w:val="center"/>
+                              <w:rPr>
+                                <w:rFonts w:ascii="Dangwa Free" w:hAnsi="Dangwa Free"/>
+                                <w:sz w:val="58"/>
+                                <w:szCs w:val="58"/>
+                              </w:rPr>
+                            </w:pPr>
+                          </w:p>
+                          <w:p>
+                            <w:pPr>
+                              <w:jc w:val="center"/>
+                              <w:rPr>
+                                <w:rFonts w:ascii="Dangwa Free" w:hAnsi="Dangwa Free"/>
+                                <w:sz w:val="58"/>
+                                <w:szCs w:val="58"/>
+                              </w:rPr>
+                            </w:pPr>
+                          </w:p>
+                          <w:p>
+                            <w:pPr>
+                              <w:jc w:val="center"/>
+                              <w:rPr>
+                                <w:rFonts w:ascii="Dangwa Free" w:hAnsi="Dangwa Free"/>
+                                <w:sz w:val="58"/>
+                                <w:szCs w:val="58"/>
+                              </w:rPr>
+                            </w:pPr>
+                          </w:p>
+                          <w:p>
+                            <w:pPr>
+                              <w:jc w:val="center"/>
+                              <w:rPr>
+                                <w:rFonts w:ascii="Maragsa" w:hAnsi="Maragsa"/>
+                                <w:sz w:val="26"/>
+                                <w:szCs w:val="26"/>
+                              </w:rPr>
+                            </w:pPr>
+                            <w:r>
+                              <w:rPr>
+                                <w:rFonts w:ascii="Maragsa" w:hAnsi="Maragsa"/>
+                                <w:sz w:val="26"/>
+                                <w:szCs w:val="26"/>
+                              </w:rPr>
+                              <w:t>Millano</w:t>
+                            </w:r>
+                            <w:r>
+                              <w:rPr>
+                                <w:rFonts w:ascii="Maragsa" w:hAnsi="Maragsa"/>
+                                <w:sz w:val="26"/>
+                                <w:szCs w:val="26"/>
+                              </w:rPr>
+                              <w:t xml:space="preserve">, Rei </w:t>
+                            </w:r>
+                            <w:proofErr w:type="spellStart"/>
+                            <w:r>
+                              <w:rPr>
+                                <w:rFonts w:ascii="Maragsa" w:hAnsi="Maragsa"/>
+                                <w:sz w:val="26"/>
+                                <w:szCs w:val="26"/>
+                              </w:rPr>
+                              <w:t>Bend</w:t>
+                            </w:r>
+                            <w:r>
+                              <w:rPr>
+                                <w:rFonts w:ascii="Maragsa" w:hAnsi="Maragsa"/>
+                                <w:sz w:val="26"/>
+                                <w:szCs w:val="26"/>
+                              </w:rPr>
+                              <w:t>i</w:t>
+                            </w:r>
+                            <w:r>
+                              <w:rPr>
+                                <w:rFonts w:ascii="Maragsa" w:hAnsi="Maragsa"/>
+                                <w:sz w:val="26"/>
+                                <w:szCs w:val="26"/>
+                              </w:rPr>
+                              <w:t>ct</w:t>
+                            </w:r>
+                            <w:proofErr w:type="spellEnd"/>
+                            <w:r>
+                              <w:rPr>
+                                <w:rFonts w:ascii="Maragsa" w:hAnsi="Maragsa"/>
+                                <w:sz w:val="26"/>
+                                <w:szCs w:val="26"/>
+                              </w:rPr>
+                              <w:t xml:space="preserve"> L.</w:t>
+                            </w:r>
+                          </w:p>
+                          <w:p>
+                            <w:pPr>
+                              <w:jc w:val="center"/>
+                              <w:rPr>
+                                <w:rFonts w:ascii="Maragsa" w:hAnsi="Maragsa"/>
+                                <w:sz w:val="26"/>
+                                <w:szCs w:val="26"/>
+                              </w:rPr>
+                            </w:pPr>
+                            <w:r>
+                              <w:rPr>
+                                <w:rFonts w:ascii="Maragsa" w:hAnsi="Maragsa"/>
+                                <w:sz w:val="36"/>
+                                <w:szCs w:val="36"/>
+                              </w:rPr>
+                              <w:t>12</w:t>
+                            </w:r>
+                            <w:r>
+                              <w:rPr>
+                                <w:rFonts w:ascii="Maragsa" w:hAnsi="Maragsa"/>
+                                <w:sz w:val="26"/>
+                                <w:szCs w:val="26"/>
+                              </w:rPr>
+                              <w:t xml:space="preserve"> - Laplace</w:t>
+                            </w:r>
+                          </w:p>
+                        </w:txbxContent>
+                      </wps:txbx>
+                      <wps:bodyPr rot="0" vert="horz" wrap="square" lIns="91440" tIns="45720" rIns="91440" bIns="45720" anchor="t" anchorCtr="0">
+                        <a:noAutofit/>
+                      </wps:bodyPr>
+                    </wps:wsp>
+                  </a:graphicData>
+                </a:graphic>
+                <wp14:sizeRelH relativeFrom="margin">
+                  <wp14:pctWidth>0</wp14:pctWidth>
+                </wp14:sizeRelH>
+                <wp14:sizeRelV relativeFrom="margin">
+                  <wp14:pctHeight>0</wp14:pctHeight>
+                </wp14:sizeRelV>
+              </wp:anchor>
+            </w:drawing>
+          </mc:Choice>
+          <mc:Fallback>
+            <w:pict>
+              <v:shape w14:anchorId="50B5B0F8" id="Text Box 2" o:spid="_x0000_s1030" type="#_x0000_t202" style="position:absolute;margin-left:359.65pt;margin-top:0;width:366.65pt;height:555.05pt;z-index:251662336;visibility:visible;mso-wrap-style:square;mso-width-percent:0;mso-height-percent:0;mso-wrap-distance-left:9pt;mso-wrap-distance-top:3.6pt;mso-wrap-distance-right:9pt;mso-wrap-distance-bottom:3.6pt;mso-position-horizontal:absolute;mso-position-horizontal-relative:margin;mso-position-vertical:absolute;mso-position-vertical-relative:text;mso-width-percent:0;mso-height-percent:0;mso-width-relative:margin;mso-height-relative:margin;v-text-anchor:top" o:gfxdata="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">
+                <v:textbox>
+                  <w:txbxContent>
+                    <w:p>
+                      <w:pPr>
+                        <w:jc w:val="center"/>
+                        <w:rPr>
+                          <w:rFonts w:ascii="Dangwa Free" w:hAnsi="Dangwa Free"/>
+                          <w:sz w:val="34"/>
+                          <w:szCs w:val="34"/>
+                        </w:rPr>
+                      </w:pPr>
+                    </w:p>
+                    <w:p>
+                      <w:pPr>
+                        <w:jc w:val="center"/>
+                        <w:rPr>
+                          <w:rFonts w:ascii="Dangwa Free" w:hAnsi="Dangwa Free"/>
+                          <w:sz w:val="34"/>
+                          <w:szCs w:val="34"/>
+                        </w:rPr>
+                      </w:pPr>
+                    </w:p>
+                    <w:p>
+                      <w:pPr>
+                        <w:jc w:val="center"/>
+                        <w:rPr>
+                          <w:rFonts w:ascii="Dangwa Free" w:hAnsi="Dangwa Free"/>
+                          <w:sz w:val="34"/>
+                          <w:szCs w:val="34"/>
+                        </w:rPr>
+                      </w:pPr>
+                    </w:p>
+                    <w:p>
+                      <w:pPr>
+                        <w:jc w:val="center"/>
+                        <w:rPr>
+                          <w:rFonts w:ascii="Dangwa Free" w:hAnsi="Dangwa Free"/>
+                          <w:sz w:val="34"/>
+                          <w:szCs w:val="34"/>
+                        </w:rPr>
+                      </w:pPr>
+                    </w:p>
+                    <w:p>
+                      <w:pPr>
+                        <w:jc w:val="center"/>
+                        <w:rPr>
+                          <w:rFonts w:ascii="Dangwa Free" w:hAnsi="Dangwa Free"/>
+                          <w:sz w:val="34"/>
+                          <w:szCs w:val="34"/>
+                        </w:rPr>
+                      </w:pPr>
+                    </w:p>
+                    <w:p>
+                      <w:pPr>
+                        <w:jc w:val="center"/>
+                        <w:rPr>
+                          <w:rFonts w:ascii="Dangwa Free" w:hAnsi="Dangwa Free"/>
+                          <w:sz w:val="58"/>
+                          <w:szCs w:val="58"/>
+                        </w:rPr>
+                      </w:pPr>
+                      <w:r>
+                        <w:rPr>
+                          <w:rFonts w:ascii="Dangwa Free" w:hAnsi="Dangwa Free"/>
+                          <w:sz w:val="58"/>
+                          <w:szCs w:val="58"/>
+                        </w:rPr>
+                        <w:t xml:space="preserve">Filipino </w:t>
+                      </w:r>
+                      <w:proofErr w:type="spellStart"/>
+                      <w:r>
+                        <w:rPr>
+                          <w:rFonts w:ascii="Dangwa Free" w:hAnsi="Dangwa Free"/>
+                          <w:sz w:val="58"/>
+                          <w:szCs w:val="58"/>
+                        </w:rPr>
+                        <w:t>sa</w:t>
+                      </w:r>
+                      <w:proofErr w:type="spellEnd"/>
+                      <w:r>
+                        <w:rPr>
+                          <w:rFonts w:ascii="Dangwa Free" w:hAnsi="Dangwa Free"/>
+                          <w:sz w:val="58"/>
+                          <w:szCs w:val="58"/>
+                        </w:rPr>
+                        <w:t xml:space="preserve"> piling </w:t>
+                      </w:r>
+                      <w:proofErr w:type="spellStart"/>
+                      <w:r>
+                        <w:rPr>
+                          <w:rFonts w:ascii="Dangwa Free" w:hAnsi="Dangwa Free"/>
+                          <w:sz w:val="58"/>
+                          <w:szCs w:val="58"/>
+                        </w:rPr>
+                        <w:t>larang</w:t>
+                      </w:r>
+                      <w:proofErr w:type="spellEnd"/>
+                    </w:p>
+                    <w:p>
+                      <w:pPr>
+                        <w:jc w:val="center"/>
+                        <w:rPr>
+                          <w:rFonts w:ascii="Dangwa Free" w:hAnsi="Dangwa Free"/>
+                          <w:sz w:val="58"/>
+                          <w:szCs w:val="58"/>
+                        </w:rPr>
+                      </w:pPr>
+                    </w:p>
+                    <w:p>
+                      <w:pPr>
+                        <w:jc w:val="center"/>
+                        <w:rPr>
+                          <w:rFonts w:ascii="Dangwa Free" w:hAnsi="Dangwa Free"/>
+                          <w:sz w:val="58"/>
+                          <w:szCs w:val="58"/>
+                        </w:rPr>
+                      </w:pPr>
+                    </w:p>
+                    <w:p>
+                      <w:pPr>
+                        <w:jc w:val="center"/>
+                        <w:rPr>
+                          <w:rFonts w:ascii="Dangwa Free" w:hAnsi="Dangwa Free"/>
+                          <w:sz w:val="58"/>
+                          <w:szCs w:val="58"/>
+                        </w:rPr>
+                      </w:pPr>
+                    </w:p>
+                    <w:p>
+                      <w:pPr>
+                        <w:jc w:val="center"/>
+                        <w:rPr>
+                          <w:rFonts w:ascii="Dangwa Free" w:hAnsi="Dangwa Free"/>
+                          <w:sz w:val="58"/>
+                          <w:szCs w:val="58"/>
+                        </w:rPr>
+                      </w:pPr>
+                    </w:p>
+                    <w:p>
+                      <w:pPr>
+                        <w:jc w:val="center"/>
+                        <w:rPr>
+                          <w:rFonts w:ascii="Maragsa" w:hAnsi="Maragsa"/>
+                          <w:sz w:val="26"/>
+                          <w:szCs w:val="26"/>
+                        </w:rPr>
+                      </w:pPr>
+                      <w:r>
+                        <w:rPr>
+                          <w:rFonts w:ascii="Maragsa" w:hAnsi="Maragsa"/>
+                          <w:sz w:val="26"/>
+                          <w:szCs w:val="26"/>
+                        </w:rPr>
+                        <w:t>Millano</w:t>
+                      </w:r>
+                      <w:r>
+                        <w:rPr>
+                          <w:rFonts w:ascii="Maragsa" w:hAnsi="Maragsa"/>
+                          <w:sz w:val="26"/>
+                          <w:szCs w:val="26"/>
+                        </w:rPr>
+                        <w:t xml:space="preserve">, Rei </w:t>
+                      </w:r>
+                      <w:proofErr w:type="spellStart"/>
+                      <w:r>
+                        <w:rPr>
+                          <w:rFonts w:ascii="Maragsa" w:hAnsi="Maragsa"/>
+                          <w:sz w:val="26"/>
+                          <w:szCs w:val="26"/>
+                        </w:rPr>
+                        <w:t>Bend</w:t>
+                      </w:r>
+                      <w:r>
+                        <w:rPr>
+                          <w:rFonts w:ascii="Maragsa" w:hAnsi="Maragsa"/>
+                          <w:sz w:val="26"/>
+                          <w:szCs w:val="26"/>
+                        </w:rPr>
+                        <w:t>i</w:t>
+                      </w:r>
+                      <w:r>
+                        <w:rPr>
+                          <w:rFonts w:ascii="Maragsa" w:hAnsi="Maragsa"/>
+                          <w:sz w:val="26"/>
+                          <w:szCs w:val="26"/>
+                        </w:rPr>
+                        <w:t>ct</w:t>
+                      </w:r>
+                      <w:proofErr w:type="spellEnd"/>
+                      <w:r>
+                        <w:rPr>
+                          <w:rFonts w:ascii="Maragsa" w:hAnsi="Maragsa"/>
+                          <w:sz w:val="26"/>
+                          <w:szCs w:val="26"/>
+                        </w:rPr>
+                        <w:t xml:space="preserve"> L.</w:t>
+                      </w:r>
+                    </w:p>
+                    <w:p>
+                      <w:pPr>
+                        <w:jc w:val="center"/>
+                        <w:rPr>
+                          <w:rFonts w:ascii="Maragsa" w:hAnsi="Maragsa"/>
+                          <w:sz w:val="26"/>
+                          <w:szCs w:val="26"/>
+                        </w:rPr>
+                      </w:pPr>
+                      <w:r>
+                        <w:rPr>
+                          <w:rFonts w:ascii="Maragsa" w:hAnsi="Maragsa"/>
+                          <w:sz w:val="36"/>
+                          <w:szCs w:val="36"/>
+                        </w:rPr>
+                        <w:t>12</w:t>
+                      </w:r>
+                      <w:r>
+                        <w:rPr>
+                          <w:rFonts w:ascii="Maragsa" w:hAnsi="Maragsa"/>
+                          <w:sz w:val="26"/>
+                          <w:szCs w:val="26"/>
+                        </w:rPr>
+                        <w:t xml:space="preserve"> - Laplace</w:t>
+                      </w:r>
+                    </w:p>
+                  </w:txbxContent>
+                </v:textbox>
+                <w10:wrap type="square" anchorx="margin"/>
+              </v:shape>
+            </w:pict>
+          </mc:Fallback>
+        </mc:AlternateContent>
+      </w:r>
+      <w:r>
+        <w:rPr>
+          <w:noProof/>
+        </w:rPr>
+        <mc:AlternateContent>
+          <mc:Choice Requires="wps">
+            <w:drawing>
+              <wp:anchor distT="45720" distB="45720" distL="114300" distR="114300" simplePos="0" relativeHeight="251659264" behindDoc="0" locked="0" layoutInCell="1" allowOverlap="1" wp14:anchorId="71279FB0" wp14:editId="58153918">
                 <wp:simplePos x="0" y="0"/>
                 <wp:positionH relativeFrom="column">
                   <wp:posOffset>-191386</wp:posOffset>
@@ -1078,17 +2398,7 @@
                                 <w:sz w:val="28"/>
                                 <w:szCs w:val="28"/>
                               </w:rPr>
-                              <w:t>12-Lapla</w:t>
-                            </w:r>
-                            <w:bookmarkStart w:id="0" w:name="_GoBack"/>
-                            <w:bookmarkEnd w:id="0"/>
-                            <w:r>
-                              <w:rPr>
-                                <w:rFonts w:ascii="Arial Rounded MT Bold" w:hAnsi="Arial Rounded MT Bold"/>
-                                <w:sz w:val="28"/>
-                                <w:szCs w:val="28"/>
-                              </w:rPr>
-                              <w:t>ce</w:t>
+                              <w:t>12-Laplace</w:t>
                             </w:r>
                           </w:p>
                         </w:txbxContent>
@@ -1110,7 +2420,7 @@
           </mc:Choice>
           <mc:Fallback>
             <w:pict>
-              <v:shape w14:anchorId="71279FB0" id="Text Box 2" o:spid="_x0000_s1028" type="#_x0000_t202" style="position:absolute;margin-left:-15.05pt;margin-top:0;width:359.15pt;height:555.05pt;z-index:251659264;visibility:visible;mso-wrap-style:square;mso-width-percent:0;mso-height-percent:0;mso-wrap-distance-left:9pt;mso-wrap-distance-top:3.6pt;mso-wrap-distance-right:9pt;mso-wrap-distance-bottom:3.6pt;mso-position-horizontal:absolute;mso-position-horizontal-relative:text;mso-position-vertical:absolute;mso-position-vertical-relative:text;mso-width-percent:0;mso-height-percent:0;mso-width-relative:margin;mso-height-relative:margin;v-text-anchor:top" o:gfxdata="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" filled="f">
+              <v:shape w14:anchorId="71279FB0" id="_x0000_s1031" type="#_x0000_t202" style="position:absolute;margin-left:-15.05pt;margin-top:0;width:359.15pt;height:555.05pt;z-index:251659264;visibility:visible;mso-wrap-style:square;mso-width-percent:0;mso-height-percent:0;mso-wrap-distance-left:9pt;mso-wrap-distance-top:3.6pt;mso-wrap-distance-right:9pt;mso-wrap-distance-bottom:3.6pt;mso-position-horizontal:absolute;mso-position-horizontal-relative:text;mso-position-vertical:absolute;mso-position-vertical-relative:text;mso-width-percent:0;mso-height-percent:0;mso-width-relative:margin;mso-height-relative:margin;v-text-anchor:top" o:gfxdata="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" filled="f">
                 <v:textbox>
                   <w:txbxContent>
                     <w:p>
@@ -1224,454 +2534,12 @@
                           <w:sz w:val="28"/>
                           <w:szCs w:val="28"/>
                         </w:rPr>
-                        <w:t>12-Lapla</w:t>
-                      </w:r>
-                      <w:bookmarkStart w:id="1" w:name="_GoBack"/>
-                      <w:bookmarkEnd w:id="1"/>
-                      <w:r>
-                        <w:rPr>
-                          <w:rFonts w:ascii="Arial Rounded MT Bold" w:hAnsi="Arial Rounded MT Bold"/>
-                          <w:sz w:val="28"/>
-                          <w:szCs w:val="28"/>
-                        </w:rPr>
-                        <w:t>ce</w:t>
+                        <w:t>12-Laplace</w:t>
                       </w:r>
                     </w:p>
                   </w:txbxContent>
                 </v:textbox>
                 <w10:wrap type="square"/>
-              </v:shape>
-            </w:pict>
-          </mc:Fallback>
-        </mc:AlternateContent>
-      </w:r>
-      <w:r>
-        <w:rPr>
-          <w:noProof/>
-        </w:rPr>
-        <mc:AlternateContent>
-          <mc:Choice Requires="wps">
-            <w:drawing>
-              <wp:anchor distT="45720" distB="45720" distL="114300" distR="114300" simplePos="0" relativeHeight="251662336" behindDoc="0" locked="0" layoutInCell="1" allowOverlap="1" wp14:anchorId="50B5B0F8" wp14:editId="33D0EFAD">
-                <wp:simplePos x="0" y="0"/>
-                <wp:positionH relativeFrom="margin">
-                  <wp:posOffset>4784090</wp:posOffset>
-                </wp:positionH>
-                <wp:positionV relativeFrom="paragraph">
-                  <wp:posOffset>0</wp:posOffset>
-                </wp:positionV>
-                <wp:extent cx="4656455" cy="7049135"/>
-                <wp:effectExtent l="0" t="0" r="10795" b="18415"/>
-                <wp:wrapSquare wrapText="bothSides"/>
-                <wp:docPr id="2" name="Text Box 2"/>
-                <wp:cNvGraphicFramePr>
-                  <a:graphicFrameLocks xmlns:a="http://schemas.openxmlformats.org/drawingml/2006/main"/>
-                </wp:cNvGraphicFramePr>
-                <a:graphic xmlns:a="http://schemas.openxmlformats.org/drawingml/2006/main">
-                  <a:graphicData uri="http://schemas.microsoft.com/office/word/2010/wordprocessingShape">
-                    <wps:wsp>
-                      <wps:cNvSpPr txBox="1">
-                        <a:spLocks noChangeArrowheads="1"/>
-                      </wps:cNvSpPr>
-                      <wps:spPr bwMode="auto">
-                        <a:xfrm>
-                          <a:off x="0" y="0"/>
-                          <a:ext cx="4656455" cy="7049135"/>
-                        </a:xfrm>
-                        <a:prstGeom prst="rect">
-                          <a:avLst/>
-                        </a:prstGeom>
-                        <a:solidFill>
-                          <a:srgbClr val="FFFFFF"/>
-                        </a:solidFill>
-                        <a:ln w="9525">
-                          <a:solidFill>
-                            <a:srgbClr val="000000"/>
-                          </a:solidFill>
-                          <a:miter lim="800000"/>
-                          <a:headEnd/>
-                          <a:tailEnd/>
-                        </a:ln>
-                      </wps:spPr>
-                      <wps:txbx>
-                        <w:txbxContent>
-                          <w:p>
-                            <w:pPr>
-                              <w:jc w:val="center"/>
-                              <w:rPr>
-                                <w:rFonts w:ascii="Dangwa Free" w:hAnsi="Dangwa Free"/>
-                                <w:sz w:val="34"/>
-                                <w:szCs w:val="34"/>
-                              </w:rPr>
-                            </w:pPr>
-                          </w:p>
-                          <w:p>
-                            <w:pPr>
-                              <w:jc w:val="center"/>
-                              <w:rPr>
-                                <w:rFonts w:ascii="Dangwa Free" w:hAnsi="Dangwa Free"/>
-                                <w:sz w:val="34"/>
-                                <w:szCs w:val="34"/>
-                              </w:rPr>
-                            </w:pPr>
-                          </w:p>
-                          <w:p>
-                            <w:pPr>
-                              <w:jc w:val="center"/>
-                              <w:rPr>
-                                <w:rFonts w:ascii="Dangwa Free" w:hAnsi="Dangwa Free"/>
-                                <w:sz w:val="34"/>
-                                <w:szCs w:val="34"/>
-                              </w:rPr>
-                            </w:pPr>
-                          </w:p>
-                          <w:p>
-                            <w:pPr>
-                              <w:jc w:val="center"/>
-                              <w:rPr>
-                                <w:rFonts w:ascii="Dangwa Free" w:hAnsi="Dangwa Free"/>
-                                <w:sz w:val="34"/>
-                                <w:szCs w:val="34"/>
-                              </w:rPr>
-                            </w:pPr>
-                          </w:p>
-                          <w:p>
-                            <w:pPr>
-                              <w:jc w:val="center"/>
-                              <w:rPr>
-                                <w:rFonts w:ascii="Dangwa Free" w:hAnsi="Dangwa Free"/>
-                                <w:sz w:val="34"/>
-                                <w:szCs w:val="34"/>
-                              </w:rPr>
-                            </w:pPr>
-                          </w:p>
-                          <w:p>
-                            <w:pPr>
-                              <w:jc w:val="center"/>
-                              <w:rPr>
-                                <w:rFonts w:ascii="Dangwa Free" w:hAnsi="Dangwa Free"/>
-                                <w:sz w:val="58"/>
-                                <w:szCs w:val="58"/>
-                              </w:rPr>
-                            </w:pPr>
-                            <w:r>
-                              <w:rPr>
-                                <w:rFonts w:ascii="Dangwa Free" w:hAnsi="Dangwa Free"/>
-                                <w:sz w:val="58"/>
-                                <w:szCs w:val="58"/>
-                              </w:rPr>
-                              <w:t>Filipino sa piling larang</w:t>
-                            </w:r>
-                          </w:p>
-                          <w:p>
-                            <w:pPr>
-                              <w:jc w:val="center"/>
-                              <w:rPr>
-                                <w:rFonts w:ascii="Dangwa Free" w:hAnsi="Dangwa Free"/>
-                                <w:sz w:val="58"/>
-                                <w:szCs w:val="58"/>
-                              </w:rPr>
-                            </w:pPr>
-                          </w:p>
-                          <w:p>
-                            <w:pPr>
-                              <w:jc w:val="center"/>
-                              <w:rPr>
-                                <w:rFonts w:ascii="Dangwa Free" w:hAnsi="Dangwa Free"/>
-                                <w:sz w:val="58"/>
-                                <w:szCs w:val="58"/>
-                              </w:rPr>
-                            </w:pPr>
-                          </w:p>
-                          <w:p>
-                            <w:pPr>
-                              <w:jc w:val="center"/>
-                              <w:rPr>
-                                <w:rFonts w:ascii="Dangwa Free" w:hAnsi="Dangwa Free"/>
-                                <w:sz w:val="58"/>
-                                <w:szCs w:val="58"/>
-                              </w:rPr>
-                            </w:pPr>
-                          </w:p>
-                          <w:p>
-                            <w:pPr>
-                              <w:jc w:val="center"/>
-                              <w:rPr>
-                                <w:rFonts w:ascii="Dangwa Free" w:hAnsi="Dangwa Free"/>
-                                <w:sz w:val="58"/>
-                                <w:szCs w:val="58"/>
-                              </w:rPr>
-                            </w:pPr>
-                          </w:p>
-                          <w:p>
-                            <w:pPr>
-                              <w:jc w:val="center"/>
-                              <w:rPr>
-                                <w:rFonts w:ascii="Maragsa" w:hAnsi="Maragsa"/>
-                                <w:sz w:val="26"/>
-                                <w:szCs w:val="26"/>
-                              </w:rPr>
-                            </w:pPr>
-                            <w:r>
-                              <w:rPr>
-                                <w:rFonts w:ascii="Maragsa" w:hAnsi="Maragsa"/>
-                                <w:sz w:val="26"/>
-                                <w:szCs w:val="26"/>
-                              </w:rPr>
-                              <w:t>Millano</w:t>
-                            </w:r>
-                            <w:r>
-                              <w:rPr>
-                                <w:rFonts w:ascii="Maragsa" w:hAnsi="Maragsa"/>
-                                <w:sz w:val="26"/>
-                                <w:szCs w:val="26"/>
-                              </w:rPr>
-                              <w:t>, Rei Bend</w:t>
-                            </w:r>
-                            <w:r>
-                              <w:rPr>
-                                <w:rFonts w:ascii="Maragsa" w:hAnsi="Maragsa"/>
-                                <w:sz w:val="26"/>
-                                <w:szCs w:val="26"/>
-                              </w:rPr>
-                              <w:t>i</w:t>
-                            </w:r>
-                            <w:r>
-                              <w:rPr>
-                                <w:rFonts w:ascii="Maragsa" w:hAnsi="Maragsa"/>
-                                <w:sz w:val="26"/>
-                                <w:szCs w:val="26"/>
-                              </w:rPr>
-                              <w:t>ct L.</w:t>
-                            </w:r>
-                          </w:p>
-                          <w:p>
-                            <w:pPr>
-                              <w:jc w:val="center"/>
-                              <w:rPr>
-                                <w:rFonts w:ascii="Maragsa" w:hAnsi="Maragsa"/>
-                                <w:sz w:val="26"/>
-                                <w:szCs w:val="26"/>
-                              </w:rPr>
-                            </w:pPr>
-                            <w:r>
-                              <w:rPr>
-                                <w:rFonts w:ascii="Maragsa" w:hAnsi="Maragsa"/>
-                                <w:sz w:val="36"/>
-                                <w:szCs w:val="36"/>
-                              </w:rPr>
-                              <w:t>12</w:t>
-                            </w:r>
-                            <w:r>
-                              <w:rPr>
-                                <w:rFonts w:ascii="Maragsa" w:hAnsi="Maragsa"/>
-                                <w:sz w:val="26"/>
-                                <w:szCs w:val="26"/>
-                              </w:rPr>
-                              <w:t xml:space="preserve"> - Laplace</w:t>
-                            </w:r>
-                          </w:p>
-                        </w:txbxContent>
-                      </wps:txbx>
-                      <wps:bodyPr rot="0" vert="horz" wrap="square" lIns="91440" tIns="45720" rIns="91440" bIns="45720" anchor="t" anchorCtr="0">
-                        <a:noAutofit/>
-                      </wps:bodyPr>
-                    </wps:wsp>
-                  </a:graphicData>
-                </a:graphic>
-                <wp14:sizeRelH relativeFrom="margin">
-                  <wp14:pctWidth>0</wp14:pctWidth>
-                </wp14:sizeRelH>
-                <wp14:sizeRelV relativeFrom="margin">
-                  <wp14:pctHeight>0</wp14:pctHeight>
-                </wp14:sizeRelV>
-              </wp:anchor>
-            </w:drawing>
-          </mc:Choice>
-          <mc:Fallback>
-            <w:pict>
-              <v:shape w14:anchorId="50B5B0F8" id="_x0000_s1029" type="#_x0000_t202" style="position:absolute;margin-left:376.7pt;margin-top:0;width:366.65pt;height:555.05pt;z-index:251662336;visibility:visible;mso-wrap-style:square;mso-width-percent:0;mso-height-percent:0;mso-wrap-distance-left:9pt;mso-wrap-distance-top:3.6pt;mso-wrap-distance-right:9pt;mso-wrap-distance-bottom:3.6pt;mso-position-horizontal:absolute;mso-position-horizontal-relative:margin;mso-position-vertical:absolute;mso-position-vertical-relative:text;mso-width-percent:0;mso-height-percent:0;mso-width-relative:margin;mso-height-relative:margin;v-text-anchor:top" o:gfxdata="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">
-                <v:textbox>
-                  <w:txbxContent>
-                    <w:p>
-                      <w:pPr>
-                        <w:jc w:val="center"/>
-                        <w:rPr>
-                          <w:rFonts w:ascii="Dangwa Free" w:hAnsi="Dangwa Free"/>
-                          <w:sz w:val="34"/>
-                          <w:szCs w:val="34"/>
-                        </w:rPr>
-                      </w:pPr>
-                    </w:p>
-                    <w:p>
-                      <w:pPr>
-                        <w:jc w:val="center"/>
-                        <w:rPr>
-                          <w:rFonts w:ascii="Dangwa Free" w:hAnsi="Dangwa Free"/>
-                          <w:sz w:val="34"/>
-                          <w:szCs w:val="34"/>
-                        </w:rPr>
-                      </w:pPr>
-                    </w:p>
-                    <w:p>
-                      <w:pPr>
-                        <w:jc w:val="center"/>
-                        <w:rPr>
-                          <w:rFonts w:ascii="Dangwa Free" w:hAnsi="Dangwa Free"/>
-                          <w:sz w:val="34"/>
-                          <w:szCs w:val="34"/>
-                        </w:rPr>
-                      </w:pPr>
-                    </w:p>
-                    <w:p>
-                      <w:pPr>
-                        <w:jc w:val="center"/>
-                        <w:rPr>
-                          <w:rFonts w:ascii="Dangwa Free" w:hAnsi="Dangwa Free"/>
-                          <w:sz w:val="34"/>
-                          <w:szCs w:val="34"/>
-                        </w:rPr>
-                      </w:pPr>
-                    </w:p>
-                    <w:p>
-                      <w:pPr>
-                        <w:jc w:val="center"/>
-                        <w:rPr>
-                          <w:rFonts w:ascii="Dangwa Free" w:hAnsi="Dangwa Free"/>
-                          <w:sz w:val="34"/>
-                          <w:szCs w:val="34"/>
-                        </w:rPr>
-                      </w:pPr>
-                    </w:p>
-                    <w:p>
-                      <w:pPr>
-                        <w:jc w:val="center"/>
-                        <w:rPr>
-                          <w:rFonts w:ascii="Dangwa Free" w:hAnsi="Dangwa Free"/>
-                          <w:sz w:val="58"/>
-                          <w:szCs w:val="58"/>
-                        </w:rPr>
-                      </w:pPr>
-                      <w:r>
-                        <w:rPr>
-                          <w:rFonts w:ascii="Dangwa Free" w:hAnsi="Dangwa Free"/>
-                          <w:sz w:val="58"/>
-                          <w:szCs w:val="58"/>
-                        </w:rPr>
-                        <w:t>Filipino sa piling larang</w:t>
-                      </w:r>
-                    </w:p>
-                    <w:p>
-                      <w:pPr>
-                        <w:jc w:val="center"/>
-                        <w:rPr>
-                          <w:rFonts w:ascii="Dangwa Free" w:hAnsi="Dangwa Free"/>
-                          <w:sz w:val="58"/>
-                          <w:szCs w:val="58"/>
-                        </w:rPr>
-                      </w:pPr>
-                    </w:p>
-                    <w:p>
-                      <w:pPr>
-                        <w:jc w:val="center"/>
-                        <w:rPr>
-                          <w:rFonts w:ascii="Dangwa Free" w:hAnsi="Dangwa Free"/>
-                          <w:sz w:val="58"/>
-                          <w:szCs w:val="58"/>
-                        </w:rPr>
-                      </w:pPr>
-                    </w:p>
-                    <w:p>
-                      <w:pPr>
-                        <w:jc w:val="center"/>
-                        <w:rPr>
-                          <w:rFonts w:ascii="Dangwa Free" w:hAnsi="Dangwa Free"/>
-                          <w:sz w:val="58"/>
-                          <w:szCs w:val="58"/>
-                        </w:rPr>
-                      </w:pPr>
-                    </w:p>
-                    <w:p>
-                      <w:pPr>
-                        <w:jc w:val="center"/>
-                        <w:rPr>
-                          <w:rFonts w:ascii="Dangwa Free" w:hAnsi="Dangwa Free"/>
-                          <w:sz w:val="58"/>
-                          <w:szCs w:val="58"/>
-                        </w:rPr>
-                      </w:pPr>
-                    </w:p>
-                    <w:p>
-                      <w:pPr>
-                        <w:jc w:val="center"/>
-                        <w:rPr>
-                          <w:rFonts w:ascii="Maragsa" w:hAnsi="Maragsa"/>
-                          <w:sz w:val="26"/>
-                          <w:szCs w:val="26"/>
-                        </w:rPr>
-                      </w:pPr>
-                      <w:r>
-                        <w:rPr>
-                          <w:rFonts w:ascii="Maragsa" w:hAnsi="Maragsa"/>
-                          <w:sz w:val="26"/>
-                          <w:szCs w:val="26"/>
-                        </w:rPr>
-                        <w:t>Millano</w:t>
-                      </w:r>
-                      <w:r>
-                        <w:rPr>
-                          <w:rFonts w:ascii="Maragsa" w:hAnsi="Maragsa"/>
-                          <w:sz w:val="26"/>
-                          <w:szCs w:val="26"/>
-                        </w:rPr>
-                        <w:t>, Rei Bend</w:t>
-                      </w:r>
-                      <w:r>
-                        <w:rPr>
-                          <w:rFonts w:ascii="Maragsa" w:hAnsi="Maragsa"/>
-                          <w:sz w:val="26"/>
-                          <w:szCs w:val="26"/>
-                        </w:rPr>
-                        <w:t>i</w:t>
-                      </w:r>
-                      <w:r>
-                        <w:rPr>
-                          <w:rFonts w:ascii="Maragsa" w:hAnsi="Maragsa"/>
-                          <w:sz w:val="26"/>
-                          <w:szCs w:val="26"/>
-                        </w:rPr>
-                        <w:t>ct L.</w:t>
-                      </w:r>
-                    </w:p>
-                    <w:p>
-                      <w:pPr>
-                        <w:jc w:val="center"/>
-                        <w:rPr>
-                          <w:rFonts w:ascii="Maragsa" w:hAnsi="Maragsa"/>
-                          <w:sz w:val="26"/>
-                          <w:szCs w:val="26"/>
-                        </w:rPr>
-                      </w:pPr>
-                      <w:r>
-                        <w:rPr>
-                          <w:rFonts w:ascii="Maragsa" w:hAnsi="Maragsa"/>
-                          <w:sz w:val="36"/>
-                          <w:szCs w:val="36"/>
-                        </w:rPr>
-                        <w:t>12</w:t>
-                      </w:r>
-                      <w:r>
-                        <w:rPr>
-                          <w:rFonts w:ascii="Maragsa" w:hAnsi="Maragsa"/>
-                          <w:sz w:val="26"/>
-                          <w:szCs w:val="26"/>
-                        </w:rPr>
-                        <w:t xml:space="preserve"> - Laplace</w:t>
-                      </w:r>
-                    </w:p>
-                  </w:txbxContent>
-                </v:textbox>
-                <w10:wrap type="square" anchorx="margin"/>
               </v:shape>
             </w:pict>
           </mc:Fallback>
@@ -1763,7 +2631,7 @@
 </file>
 
 <file path=word/styles.xml><?xml version="1.0" encoding="utf-8"?>
-<w:styles xmlns:mc="http://schemas.openxmlformats.org/markup-compatibility/2006" xmlns:r="http://schemas.openxmlformats.org/officeDocument/2006/relationships" xmlns:w="http://schemas.openxmlformats.org/wordprocessingml/2006/main" xmlns:w14="http://schemas.microsoft.com/office/word/2010/wordml" xmlns:w15="http://schemas.microsoft.com/office/word/2012/wordml" xmlns:w16cid="http://schemas.microsoft.com/office/word/2016/wordml/cid" xmlns:w16se="http://schemas.microsoft.com/office/word/2015/wordml/symex" mc:Ignorable="w14 w15 w16se w16cid">
+<w:styles xmlns:mc="http://schemas.openxmlformats.org/markup-compatibility/2006" xmlns:r="http://schemas.openxmlformats.org/officeDocument/2006/relationships" xmlns:w="http://schemas.openxmlformats.org/wordprocessingml/2006/main" xmlns:w14="http://schemas.microsoft.com/office/word/2010/wordml" xmlns:w15="http://schemas.microsoft.com/office/word/2012/wordml" xmlns:w16cex="http://schemas.microsoft.com/office/word/2018/wordml/cex" xmlns:w16cid="http://schemas.microsoft.com/office/word/2016/wordml/cid" xmlns:w16="http://schemas.microsoft.com/office/word/2018/wordml" xmlns:w16sdtdh="http://schemas.microsoft.com/office/word/2020/wordml/sdtdatahash" xmlns:w16se="http://schemas.microsoft.com/office/word/2015/wordml/symex" mc:Ignorable="w14 w15 w16se w16cid w16 w16cex w16sdtdh">
   <w:docDefaults>
     <w:rPrDefault>
       <w:rPr>
@@ -1779,7 +2647,7 @@
       </w:pPr>
     </w:pPrDefault>
   </w:docDefaults>
-  <w:latentStyles w:defLockedState="0" w:defUIPriority="99" w:defSemiHidden="0" w:defUnhideWhenUsed="0" w:defQFormat="0" w:count="377">
+  <w:latentStyles w:defLockedState="0" w:defUIPriority="99" w:defSemiHidden="0" w:defUnhideWhenUsed="0" w:defQFormat="0" w:count="376">
     <w:lsdException w:name="Normal" w:uiPriority="0" w:qFormat="1"/>
     <w:lsdException w:name="heading 1" w:uiPriority="9" w:qFormat="1"/>
     <w:lsdException w:name="heading 2" w:semiHidden="1" w:uiPriority="9" w:unhideWhenUsed="1" w:qFormat="1"/>
@@ -2156,7 +3024,6 @@
     <w:lsdException w:name="Hashtag" w:semiHidden="1" w:unhideWhenUsed="1"/>
     <w:lsdException w:name="Unresolved Mention" w:semiHidden="1" w:unhideWhenUsed="1"/>
     <w:lsdException w:name="Smart Link" w:semiHidden="1" w:unhideWhenUsed="1"/>
-    <w:lsdException w:name="Smart Link Error" w:semiHidden="1" w:unhideWhenUsed="1"/>
   </w:latentStyles>
   <w:style w:type="paragraph" w:default="1" w:styleId="Normal">
     <w:name w:val="Normal"/>

--- a/CoverPageAll.docx
+++ b/CoverPageAll.docx
@@ -115,81 +115,111 @@
                                 <w:sz w:val="58"/>
                                 <w:szCs w:val="58"/>
                               </w:rPr>
-                              <w:t>LANAR and SOLID MENSTRATION</w:t>
-                            </w:r>
-                          </w:p>
-                          <w:p>
-                            <w:pPr>
-                              <w:jc w:val="center"/>
+                              <w:t>LAN</w:t>
+                            </w:r>
+                            <w:r>
                               <w:rPr>
                                 <w:rFonts w:ascii="Lucida Bright" w:hAnsi="Lucida Bright" w:cs="Times New Roman"/>
                                 <w:sz w:val="58"/>
                                 <w:szCs w:val="58"/>
                               </w:rPr>
-                            </w:pPr>
-                          </w:p>
-                          <w:p>
-                            <w:pPr>
+                              <w:t>E</w:t>
+                            </w:r>
+                            <w:r>
                               <w:rPr>
                                 <w:rFonts w:ascii="Lucida Bright" w:hAnsi="Lucida Bright" w:cs="Times New Roman"/>
                                 <w:sz w:val="58"/>
                                 <w:szCs w:val="58"/>
                               </w:rPr>
-                            </w:pPr>
-                          </w:p>
-                          <w:p>
-                            <w:pPr>
+                              <w:t xml:space="preserve"> and SOLID MENS</w:t>
+                            </w:r>
+                            <w:r>
                               <w:rPr>
                                 <w:rFonts w:ascii="Lucida Bright" w:hAnsi="Lucida Bright" w:cs="Times New Roman"/>
                                 <w:sz w:val="58"/>
                                 <w:szCs w:val="58"/>
                               </w:rPr>
-                            </w:pPr>
-                          </w:p>
-                          <w:p>
-                            <w:pPr>
-                              <w:jc w:val="center"/>
+                              <w:t>U</w:t>
+                            </w:r>
+                            <w:r>
                               <w:rPr>
                                 <w:rFonts w:ascii="Lucida Bright" w:hAnsi="Lucida Bright" w:cs="Times New Roman"/>
                                 <w:sz w:val="58"/>
                                 <w:szCs w:val="58"/>
                               </w:rPr>
-                            </w:pPr>
+                              <w:t>RATION</w:t>
+                            </w:r>
                           </w:p>
                           <w:p>
                             <w:pPr>
                               <w:jc w:val="center"/>
                               <w:rPr>
                                 <w:rFonts w:ascii="Lucida Bright" w:hAnsi="Lucida Bright" w:cs="Times New Roman"/>
-                                <w:sz w:val="26"/>
-                                <w:szCs w:val="26"/>
-                              </w:rPr>
-                            </w:pPr>
-                            <w:r>
+                                <w:sz w:val="58"/>
+                                <w:szCs w:val="58"/>
+                              </w:rPr>
+                            </w:pPr>
+                          </w:p>
+                          <w:p>
+                            <w:pPr>
                               <w:rPr>
                                 <w:rFonts w:ascii="Lucida Bright" w:hAnsi="Lucida Bright" w:cs="Times New Roman"/>
-                                <w:sz w:val="26"/>
-                                <w:szCs w:val="26"/>
-                              </w:rPr>
-                              <w:t xml:space="preserve">Millano, Rei </w:t>
-                            </w:r>
-                            <w:proofErr w:type="spellStart"/>
-                            <w:r>
+                                <w:sz w:val="58"/>
+                                <w:szCs w:val="58"/>
+                              </w:rPr>
+                            </w:pPr>
+                          </w:p>
+                          <w:p>
+                            <w:pPr>
                               <w:rPr>
                                 <w:rFonts w:ascii="Lucida Bright" w:hAnsi="Lucida Bright" w:cs="Times New Roman"/>
-                                <w:sz w:val="26"/>
-                                <w:szCs w:val="26"/>
-                              </w:rPr>
-                              <w:t>Bendict</w:t>
-                            </w:r>
-                            <w:proofErr w:type="spellEnd"/>
-                            <w:r>
+                                <w:sz w:val="58"/>
+                                <w:szCs w:val="58"/>
+                              </w:rPr>
+                            </w:pPr>
+                          </w:p>
+                          <w:p>
+                            <w:pPr>
+                              <w:jc w:val="center"/>
                               <w:rPr>
                                 <w:rFonts w:ascii="Lucida Bright" w:hAnsi="Lucida Bright" w:cs="Times New Roman"/>
-                                <w:sz w:val="26"/>
-                                <w:szCs w:val="26"/>
-                              </w:rPr>
-                              <w:t xml:space="preserve"> L.</w:t>
+                                <w:sz w:val="58"/>
+                                <w:szCs w:val="58"/>
+                              </w:rPr>
+                            </w:pPr>
+                          </w:p>
+                          <w:p>
+                            <w:pPr>
+                              <w:jc w:val="center"/>
+                              <w:rPr>
+                                <w:rFonts w:ascii="Lucida Bright" w:hAnsi="Lucida Bright" w:cs="Times New Roman"/>
+                                <w:sz w:val="26"/>
+                                <w:szCs w:val="26"/>
+                              </w:rPr>
+                            </w:pPr>
+                            <w:r>
+                              <w:rPr>
+                                <w:rFonts w:ascii="Lucida Bright" w:hAnsi="Lucida Bright" w:cs="Times New Roman"/>
+                                <w:sz w:val="26"/>
+                                <w:szCs w:val="26"/>
+                              </w:rPr>
+                              <w:t>Millano, Rei Ben</w:t>
+                            </w:r>
+                            <w:r>
+                              <w:rPr>
+                                <w:rFonts w:ascii="Lucida Bright" w:hAnsi="Lucida Bright" w:cs="Times New Roman"/>
+                                <w:sz w:val="26"/>
+                                <w:szCs w:val="26"/>
+                              </w:rPr>
+                              <w:t>e</w:t>
+                            </w:r>
+                            <w:r>
+                              <w:rPr>
+                                <w:rFonts w:ascii="Lucida Bright" w:hAnsi="Lucida Bright" w:cs="Times New Roman"/>
+                                <w:sz w:val="26"/>
+                                <w:szCs w:val="26"/>
+                              </w:rPr>
+                              <w:t>dict L.</w:t>
                             </w:r>
                           </w:p>
                           <w:p>
@@ -306,81 +336,111 @@
                           <w:sz w:val="58"/>
                           <w:szCs w:val="58"/>
                         </w:rPr>
-                        <w:t>LANAR and SOLID MENSTRATION</w:t>
-                      </w:r>
-                    </w:p>
-                    <w:p>
-                      <w:pPr>
-                        <w:jc w:val="center"/>
+                        <w:t>LAN</w:t>
+                      </w:r>
+                      <w:r>
                         <w:rPr>
                           <w:rFonts w:ascii="Lucida Bright" w:hAnsi="Lucida Bright" w:cs="Times New Roman"/>
                           <w:sz w:val="58"/>
                           <w:szCs w:val="58"/>
                         </w:rPr>
-                      </w:pPr>
-                    </w:p>
-                    <w:p>
-                      <w:pPr>
+                        <w:t>E</w:t>
+                      </w:r>
+                      <w:r>
                         <w:rPr>
                           <w:rFonts w:ascii="Lucida Bright" w:hAnsi="Lucida Bright" w:cs="Times New Roman"/>
                           <w:sz w:val="58"/>
                           <w:szCs w:val="58"/>
                         </w:rPr>
-                      </w:pPr>
-                    </w:p>
-                    <w:p>
-                      <w:pPr>
+                        <w:t xml:space="preserve"> and SOLID MENS</w:t>
+                      </w:r>
+                      <w:r>
                         <w:rPr>
                           <w:rFonts w:ascii="Lucida Bright" w:hAnsi="Lucida Bright" w:cs="Times New Roman"/>
                           <w:sz w:val="58"/>
                           <w:szCs w:val="58"/>
                         </w:rPr>
-                      </w:pPr>
-                    </w:p>
-                    <w:p>
-                      <w:pPr>
-                        <w:jc w:val="center"/>
+                        <w:t>U</w:t>
+                      </w:r>
+                      <w:r>
                         <w:rPr>
                           <w:rFonts w:ascii="Lucida Bright" w:hAnsi="Lucida Bright" w:cs="Times New Roman"/>
                           <w:sz w:val="58"/>
                           <w:szCs w:val="58"/>
                         </w:rPr>
-                      </w:pPr>
+                        <w:t>RATION</w:t>
+                      </w:r>
                     </w:p>
                     <w:p>
                       <w:pPr>
                         <w:jc w:val="center"/>
                         <w:rPr>
                           <w:rFonts w:ascii="Lucida Bright" w:hAnsi="Lucida Bright" w:cs="Times New Roman"/>
-                          <w:sz w:val="26"/>
-                          <w:szCs w:val="26"/>
-                        </w:rPr>
-                      </w:pPr>
-                      <w:r>
+                          <w:sz w:val="58"/>
+                          <w:szCs w:val="58"/>
+                        </w:rPr>
+                      </w:pPr>
+                    </w:p>
+                    <w:p>
+                      <w:pPr>
                         <w:rPr>
                           <w:rFonts w:ascii="Lucida Bright" w:hAnsi="Lucida Bright" w:cs="Times New Roman"/>
-                          <w:sz w:val="26"/>
-                          <w:szCs w:val="26"/>
-                        </w:rPr>
-                        <w:t xml:space="preserve">Millano, Rei </w:t>
-                      </w:r>
-                      <w:proofErr w:type="spellStart"/>
-                      <w:r>
+                          <w:sz w:val="58"/>
+                          <w:szCs w:val="58"/>
+                        </w:rPr>
+                      </w:pPr>
+                    </w:p>
+                    <w:p>
+                      <w:pPr>
                         <w:rPr>
                           <w:rFonts w:ascii="Lucida Bright" w:hAnsi="Lucida Bright" w:cs="Times New Roman"/>
-                          <w:sz w:val="26"/>
-                          <w:szCs w:val="26"/>
-                        </w:rPr>
-                        <w:t>Bendict</w:t>
-                      </w:r>
-                      <w:proofErr w:type="spellEnd"/>
-                      <w:r>
+                          <w:sz w:val="58"/>
+                          <w:szCs w:val="58"/>
+                        </w:rPr>
+                      </w:pPr>
+                    </w:p>
+                    <w:p>
+                      <w:pPr>
+                        <w:jc w:val="center"/>
                         <w:rPr>
                           <w:rFonts w:ascii="Lucida Bright" w:hAnsi="Lucida Bright" w:cs="Times New Roman"/>
-                          <w:sz w:val="26"/>
-                          <w:szCs w:val="26"/>
-                        </w:rPr>
-                        <w:t xml:space="preserve"> L.</w:t>
+                          <w:sz w:val="58"/>
+                          <w:szCs w:val="58"/>
+                        </w:rPr>
+                      </w:pPr>
+                    </w:p>
+                    <w:p>
+                      <w:pPr>
+                        <w:jc w:val="center"/>
+                        <w:rPr>
+                          <w:rFonts w:ascii="Lucida Bright" w:hAnsi="Lucida Bright" w:cs="Times New Roman"/>
+                          <w:sz w:val="26"/>
+                          <w:szCs w:val="26"/>
+                        </w:rPr>
+                      </w:pPr>
+                      <w:r>
+                        <w:rPr>
+                          <w:rFonts w:ascii="Lucida Bright" w:hAnsi="Lucida Bright" w:cs="Times New Roman"/>
+                          <w:sz w:val="26"/>
+                          <w:szCs w:val="26"/>
+                        </w:rPr>
+                        <w:t>Millano, Rei Ben</w:t>
+                      </w:r>
+                      <w:r>
+                        <w:rPr>
+                          <w:rFonts w:ascii="Lucida Bright" w:hAnsi="Lucida Bright" w:cs="Times New Roman"/>
+                          <w:sz w:val="26"/>
+                          <w:szCs w:val="26"/>
+                        </w:rPr>
+                        <w:t>e</w:t>
+                      </w:r>
+                      <w:r>
+                        <w:rPr>
+                          <w:rFonts w:ascii="Lucida Bright" w:hAnsi="Lucida Bright" w:cs="Times New Roman"/>
+                          <w:sz w:val="26"/>
+                          <w:szCs w:val="26"/>
+                        </w:rPr>
+                        <w:t>dict L.</w:t>
                       </w:r>
                     </w:p>
                     <w:p>
@@ -521,27 +581,24 @@
                                 <w:sz w:val="58"/>
                                 <w:szCs w:val="58"/>
                               </w:rPr>
-                              <w:t>INQUIRIES, INVESTIGATION AND IMMERSION</w:t>
-                            </w:r>
-                          </w:p>
-                          <w:p>
-                            <w:pPr>
-                              <w:jc w:val="center"/>
+                              <w:t>INQUIRIES, INVESTIGATION</w:t>
+                            </w:r>
+                            <w:r>
                               <w:rPr>
                                 <w:rFonts w:ascii="Times New Roman" w:hAnsi="Times New Roman" w:cs="Times New Roman"/>
                                 <w:sz w:val="58"/>
                                 <w:szCs w:val="58"/>
                               </w:rPr>
-                            </w:pPr>
-                          </w:p>
-                          <w:p>
-                            <w:pPr>
+                              <w:t>S</w:t>
+                            </w:r>
+                            <w:r>
                               <w:rPr>
                                 <w:rFonts w:ascii="Times New Roman" w:hAnsi="Times New Roman" w:cs="Times New Roman"/>
                                 <w:sz w:val="58"/>
                                 <w:szCs w:val="58"/>
                               </w:rPr>
-                            </w:pPr>
+                              <w:t xml:space="preserve"> AND IMMERSION</w:t>
+                            </w:r>
                           </w:p>
                           <w:p>
                             <w:pPr>
@@ -555,36 +612,62 @@
                           </w:p>
                           <w:p>
                             <w:pPr>
-                              <w:jc w:val="center"/>
                               <w:rPr>
                                 <w:rFonts w:ascii="Times New Roman" w:hAnsi="Times New Roman" w:cs="Times New Roman"/>
-                                <w:sz w:val="26"/>
-                                <w:szCs w:val="26"/>
-                              </w:rPr>
-                            </w:pPr>
-                            <w:r>
+                                <w:sz w:val="58"/>
+                                <w:szCs w:val="58"/>
+                              </w:rPr>
+                            </w:pPr>
+                          </w:p>
+                          <w:p>
+                            <w:pPr>
+                              <w:jc w:val="center"/>
                               <w:rPr>
                                 <w:rFonts w:ascii="Times New Roman" w:hAnsi="Times New Roman" w:cs="Times New Roman"/>
-                                <w:sz w:val="26"/>
-                                <w:szCs w:val="26"/>
-                              </w:rPr>
-                              <w:t xml:space="preserve">Millano, Rei </w:t>
-                            </w:r>
-                            <w:proofErr w:type="spellStart"/>
-                            <w:r>
+                                <w:sz w:val="58"/>
+                                <w:szCs w:val="58"/>
+                              </w:rPr>
+                            </w:pPr>
+                          </w:p>
+                          <w:p>
+                            <w:pPr>
+                              <w:jc w:val="center"/>
                               <w:rPr>
                                 <w:rFonts w:ascii="Times New Roman" w:hAnsi="Times New Roman" w:cs="Times New Roman"/>
                                 <w:sz w:val="26"/>
                                 <w:szCs w:val="26"/>
                               </w:rPr>
-                              <w:t>Bend</w:t>
-                            </w:r>
+                            </w:pPr>
                             <w:r>
                               <w:rPr>
                                 <w:rFonts w:ascii="Times New Roman" w:hAnsi="Times New Roman" w:cs="Times New Roman"/>
                                 <w:sz w:val="26"/>
                                 <w:szCs w:val="26"/>
                               </w:rPr>
+                              <w:t>Millano, Rei Ben</w:t>
+                            </w:r>
+                            <w:r>
+                              <w:rPr>
+                                <w:rFonts w:ascii="Times New Roman" w:hAnsi="Times New Roman" w:cs="Times New Roman"/>
+                                <w:sz w:val="26"/>
+                                <w:szCs w:val="26"/>
+                              </w:rPr>
+                              <w:t>e</w:t>
+                            </w:r>
+                            <w:r>
+                              <w:rPr>
+                                <w:rFonts w:ascii="Times New Roman" w:hAnsi="Times New Roman" w:cs="Times New Roman"/>
+                                <w:sz w:val="26"/>
+                                <w:szCs w:val="26"/>
+                              </w:rPr>
+                              <w:t>d</w:t>
+                            </w:r>
+                            <w:r>
+                              <w:rPr>
+                                <w:rFonts w:ascii="Times New Roman" w:hAnsi="Times New Roman" w:cs="Times New Roman"/>
+                                <w:sz w:val="26"/>
+                                <w:szCs w:val="26"/>
+                              </w:rPr>
                               <w:t>i</w:t>
                             </w:r>
                             <w:r>
@@ -593,16 +676,7 @@
                                 <w:sz w:val="26"/>
                                 <w:szCs w:val="26"/>
                               </w:rPr>
-                              <w:t>ct</w:t>
-                            </w:r>
-                            <w:proofErr w:type="spellEnd"/>
-                            <w:r>
-                              <w:rPr>
-                                <w:rFonts w:ascii="Times New Roman" w:hAnsi="Times New Roman" w:cs="Times New Roman"/>
-                                <w:sz w:val="26"/>
-                                <w:szCs w:val="26"/>
-                              </w:rPr>
-                              <w:t xml:space="preserve"> L.</w:t>
+                              <w:t>ct L.</w:t>
                             </w:r>
                           </w:p>
                           <w:p>
@@ -714,7 +788,7 @@
           </mc:Choice>
           <mc:Fallback>
             <w:pict>
-              <v:shape w14:anchorId="23C904FD" id="Text Box 3" o:spid="_x0000_s1027" type="#_x0000_t202" style="position:absolute;margin-left:-15.9pt;margin-top:.05pt;width:366.65pt;height:555.05pt;z-index:251664384;visibility:visible;mso-wrap-style:square;mso-width-percent:0;mso-height-percent:0;mso-wrap-distance-left:9pt;mso-wrap-distance-top:3.6pt;mso-wrap-distance-right:9pt;mso-wrap-distance-bottom:3.6pt;mso-position-horizontal:absolute;mso-position-horizontal-relative:margin;mso-position-vertical:absolute;mso-position-vertical-relative:text;mso-width-percent:0;mso-height-percent:0;mso-width-relative:margin;mso-height-relative:margin;v-text-anchor:top" o:gfxdata="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">
+              <v:shape w14:anchorId="23C904FD" id="Text Box 3" o:spid="_x0000_s1027" type="#_x0000_t202" style="position:absolute;margin-left:-15.9pt;margin-top:.05pt;width:366.65pt;height:555.05pt;z-index:251664384;visibility:visible;mso-wrap-style:square;mso-width-percent:0;mso-height-percent:0;mso-wrap-distance-left:9pt;mso-wrap-distance-top:3.6pt;mso-wrap-distance-right:9pt;mso-wrap-distance-bottom:3.6pt;mso-position-horizontal:absolute;mso-position-horizontal-relative:margin;mso-position-vertical:absolute;mso-position-vertical-relative:text;mso-width-percent:0;mso-height-percent:0;mso-width-relative:margin;mso-height-relative:margin;v-text-anchor:top" o:gfxdata="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">
                 <v:textbox>
                   <w:txbxContent>
                     <w:p>
@@ -771,27 +845,24 @@
                           <w:sz w:val="58"/>
                           <w:szCs w:val="58"/>
                         </w:rPr>
-                        <w:t>INQUIRIES, INVESTIGATION AND IMMERSION</w:t>
-                      </w:r>
-                    </w:p>
-                    <w:p>
-                      <w:pPr>
-                        <w:jc w:val="center"/>
+                        <w:t>INQUIRIES, INVESTIGATION</w:t>
+                      </w:r>
+                      <w:r>
                         <w:rPr>
                           <w:rFonts w:ascii="Times New Roman" w:hAnsi="Times New Roman" w:cs="Times New Roman"/>
                           <w:sz w:val="58"/>
                           <w:szCs w:val="58"/>
                         </w:rPr>
-                      </w:pPr>
-                    </w:p>
-                    <w:p>
-                      <w:pPr>
+                        <w:t>S</w:t>
+                      </w:r>
+                      <w:r>
                         <w:rPr>
                           <w:rFonts w:ascii="Times New Roman" w:hAnsi="Times New Roman" w:cs="Times New Roman"/>
                           <w:sz w:val="58"/>
                           <w:szCs w:val="58"/>
                         </w:rPr>
-                      </w:pPr>
+                        <w:t xml:space="preserve"> AND IMMERSION</w:t>
+                      </w:r>
                     </w:p>
                     <w:p>
                       <w:pPr>
@@ -805,20 +876,55 @@
                     </w:p>
                     <w:p>
                       <w:pPr>
-                        <w:jc w:val="center"/>
                         <w:rPr>
                           <w:rFonts w:ascii="Times New Roman" w:hAnsi="Times New Roman" w:cs="Times New Roman"/>
-                          <w:sz w:val="26"/>
-                          <w:szCs w:val="26"/>
-                        </w:rPr>
-                      </w:pPr>
-                      <w:r>
+                          <w:sz w:val="58"/>
+                          <w:szCs w:val="58"/>
+                        </w:rPr>
+                      </w:pPr>
+                    </w:p>
+                    <w:p>
+                      <w:pPr>
+                        <w:jc w:val="center"/>
                         <w:rPr>
                           <w:rFonts w:ascii="Times New Roman" w:hAnsi="Times New Roman" w:cs="Times New Roman"/>
-                          <w:sz w:val="26"/>
-                          <w:szCs w:val="26"/>
-                        </w:rPr>
-                        <w:t>Millano, Rei Bend</w:t>
+                          <w:sz w:val="58"/>
+                          <w:szCs w:val="58"/>
+                        </w:rPr>
+                      </w:pPr>
+                    </w:p>
+                    <w:p>
+                      <w:pPr>
+                        <w:jc w:val="center"/>
+                        <w:rPr>
+                          <w:rFonts w:ascii="Times New Roman" w:hAnsi="Times New Roman" w:cs="Times New Roman"/>
+                          <w:sz w:val="26"/>
+                          <w:szCs w:val="26"/>
+                        </w:rPr>
+                      </w:pPr>
+                      <w:r>
+                        <w:rPr>
+                          <w:rFonts w:ascii="Times New Roman" w:hAnsi="Times New Roman" w:cs="Times New Roman"/>
+                          <w:sz w:val="26"/>
+                          <w:szCs w:val="26"/>
+                        </w:rPr>
+                        <w:t>Millano, Rei Ben</w:t>
+                      </w:r>
+                      <w:r>
+                        <w:rPr>
+                          <w:rFonts w:ascii="Times New Roman" w:hAnsi="Times New Roman" w:cs="Times New Roman"/>
+                          <w:sz w:val="26"/>
+                          <w:szCs w:val="26"/>
+                        </w:rPr>
+                        <w:t>e</w:t>
+                      </w:r>
+                      <w:r>
+                        <w:rPr>
+                          <w:rFonts w:ascii="Times New Roman" w:hAnsi="Times New Roman" w:cs="Times New Roman"/>
+                          <w:sz w:val="26"/>
+                          <w:szCs w:val="26"/>
+                        </w:rPr>
+                        <w:t>d</w:t>
                       </w:r>
                       <w:r>
                         <w:rPr>
@@ -1102,25 +1208,23 @@
                                 <w:sz w:val="26"/>
                                 <w:szCs w:val="26"/>
                               </w:rPr>
-                              <w:t xml:space="preserve">Millano, Rei </w:t>
-                            </w:r>
-                            <w:proofErr w:type="spellStart"/>
+                              <w:t>Millano, Rei Ben</w:t>
+                            </w:r>
                             <w:r>
                               <w:rPr>
                                 <w:rFonts w:ascii="Impact" w:hAnsi="Impact"/>
                                 <w:sz w:val="26"/>
                                 <w:szCs w:val="26"/>
                               </w:rPr>
-                              <w:t>Bendict</w:t>
-                            </w:r>
-                            <w:proofErr w:type="spellEnd"/>
+                              <w:t>e</w:t>
+                            </w:r>
                             <w:r>
                               <w:rPr>
                                 <w:rFonts w:ascii="Impact" w:hAnsi="Impact"/>
                                 <w:sz w:val="26"/>
                                 <w:szCs w:val="26"/>
                               </w:rPr>
-                              <w:t xml:space="preserve"> L.</w:t>
+                              <w:t>dict L.</w:t>
                             </w:r>
                           </w:p>
                           <w:p>
@@ -1282,25 +1386,23 @@
                           <w:sz w:val="26"/>
                           <w:szCs w:val="26"/>
                         </w:rPr>
-                        <w:t xml:space="preserve">Millano, Rei </w:t>
-                      </w:r>
-                      <w:proofErr w:type="spellStart"/>
+                        <w:t>Millano, Rei Ben</w:t>
+                      </w:r>
                       <w:r>
                         <w:rPr>
                           <w:rFonts w:ascii="Impact" w:hAnsi="Impact"/>
                           <w:sz w:val="26"/>
                           <w:szCs w:val="26"/>
                         </w:rPr>
-                        <w:t>Bendict</w:t>
-                      </w:r>
-                      <w:proofErr w:type="spellEnd"/>
+                        <w:t>e</w:t>
+                      </w:r>
                       <w:r>
                         <w:rPr>
                           <w:rFonts w:ascii="Impact" w:hAnsi="Impact"/>
                           <w:sz w:val="26"/>
                           <w:szCs w:val="26"/>
                         </w:rPr>
-                        <w:t xml:space="preserve"> L.</w:t>
+                        <w:t>dict L.</w:t>
                       </w:r>
                     </w:p>
                     <w:p>
@@ -1486,25 +1588,23 @@
                                 <w:sz w:val="26"/>
                                 <w:szCs w:val="26"/>
                               </w:rPr>
-                              <w:t xml:space="preserve">Millano, Rei </w:t>
-                            </w:r>
-                            <w:proofErr w:type="spellStart"/>
+                              <w:t>Millano, Rei Ben</w:t>
+                            </w:r>
                             <w:r>
                               <w:rPr>
                                 <w:rFonts w:ascii="Lucida Handwriting" w:hAnsi="Lucida Handwriting"/>
                                 <w:sz w:val="26"/>
                                 <w:szCs w:val="26"/>
                               </w:rPr>
-                              <w:t>Bendict</w:t>
-                            </w:r>
-                            <w:proofErr w:type="spellEnd"/>
+                              <w:t>e</w:t>
+                            </w:r>
                             <w:r>
                               <w:rPr>
                                 <w:rFonts w:ascii="Lucida Handwriting" w:hAnsi="Lucida Handwriting"/>
                                 <w:sz w:val="26"/>
                                 <w:szCs w:val="26"/>
                               </w:rPr>
-                              <w:t xml:space="preserve"> L.</w:t>
+                              <w:t>dict L.</w:t>
                             </w:r>
                           </w:p>
                           <w:p>
@@ -1654,25 +1754,23 @@
                           <w:sz w:val="26"/>
                           <w:szCs w:val="26"/>
                         </w:rPr>
-                        <w:t xml:space="preserve">Millano, Rei </w:t>
-                      </w:r>
-                      <w:proofErr w:type="spellStart"/>
+                        <w:t>Millano, Rei Ben</w:t>
+                      </w:r>
                       <w:r>
                         <w:rPr>
                           <w:rFonts w:ascii="Lucida Handwriting" w:hAnsi="Lucida Handwriting"/>
                           <w:sz w:val="26"/>
                           <w:szCs w:val="26"/>
                         </w:rPr>
-                        <w:t>Bendict</w:t>
-                      </w:r>
-                      <w:proofErr w:type="spellEnd"/>
+                        <w:t>e</w:t>
+                      </w:r>
                       <w:r>
                         <w:rPr>
                           <w:rFonts w:ascii="Lucida Handwriting" w:hAnsi="Lucida Handwriting"/>
                           <w:sz w:val="26"/>
                           <w:szCs w:val="26"/>
                         </w:rPr>
-                        <w:t xml:space="preserve"> L.</w:t>
+                        <w:t>dict L.</w:t>
                       </w:r>
                     </w:p>
                     <w:p>
@@ -1830,36 +1928,38 @@
                                 <w:sz w:val="58"/>
                                 <w:szCs w:val="58"/>
                               </w:rPr>
-                              <w:t xml:space="preserve">Filipino </w:t>
-                            </w:r>
-                            <w:proofErr w:type="spellStart"/>
-                            <w:r>
+                              <w:t>Filipino sa piling larang</w:t>
+                            </w:r>
+                          </w:p>
+                          <w:p>
+                            <w:pPr>
+                              <w:jc w:val="center"/>
                               <w:rPr>
                                 <w:rFonts w:ascii="Dangwa Free" w:hAnsi="Dangwa Free"/>
                                 <w:sz w:val="58"/>
                                 <w:szCs w:val="58"/>
                               </w:rPr>
-                              <w:t>sa</w:t>
-                            </w:r>
-                            <w:proofErr w:type="spellEnd"/>
-                            <w:r>
+                            </w:pPr>
+                          </w:p>
+                          <w:p>
+                            <w:pPr>
+                              <w:jc w:val="center"/>
                               <w:rPr>
                                 <w:rFonts w:ascii="Dangwa Free" w:hAnsi="Dangwa Free"/>
                                 <w:sz w:val="58"/>
                                 <w:szCs w:val="58"/>
                               </w:rPr>
-                              <w:t xml:space="preserve"> piling </w:t>
-                            </w:r>
-                            <w:proofErr w:type="spellStart"/>
-                            <w:r>
+                            </w:pPr>
+                          </w:p>
+                          <w:p>
+                            <w:pPr>
+                              <w:jc w:val="center"/>
                               <w:rPr>
                                 <w:rFonts w:ascii="Dangwa Free" w:hAnsi="Dangwa Free"/>
                                 <w:sz w:val="58"/>
                                 <w:szCs w:val="58"/>
                               </w:rPr>
-                              <w:t>larang</w:t>
-                            </w:r>
-                            <w:proofErr w:type="spellEnd"/>
+                            </w:pPr>
                           </w:p>
                           <w:p>
                             <w:pPr>
@@ -1875,36 +1975,6 @@
                             <w:pPr>
                               <w:jc w:val="center"/>
                               <w:rPr>
-                                <w:rFonts w:ascii="Dangwa Free" w:hAnsi="Dangwa Free"/>
-                                <w:sz w:val="58"/>
-                                <w:szCs w:val="58"/>
-                              </w:rPr>
-                            </w:pPr>
-                          </w:p>
-                          <w:p>
-                            <w:pPr>
-                              <w:jc w:val="center"/>
-                              <w:rPr>
-                                <w:rFonts w:ascii="Dangwa Free" w:hAnsi="Dangwa Free"/>
-                                <w:sz w:val="58"/>
-                                <w:szCs w:val="58"/>
-                              </w:rPr>
-                            </w:pPr>
-                          </w:p>
-                          <w:p>
-                            <w:pPr>
-                              <w:jc w:val="center"/>
-                              <w:rPr>
-                                <w:rFonts w:ascii="Dangwa Free" w:hAnsi="Dangwa Free"/>
-                                <w:sz w:val="58"/>
-                                <w:szCs w:val="58"/>
-                              </w:rPr>
-                            </w:pPr>
-                          </w:p>
-                          <w:p>
-                            <w:pPr>
-                              <w:jc w:val="center"/>
-                              <w:rPr>
                                 <w:rFonts w:ascii="Maragsa" w:hAnsi="Maragsa"/>
                                 <w:sz w:val="26"/>
                                 <w:szCs w:val="26"/>
@@ -1924,16 +1994,15 @@
                                 <w:sz w:val="26"/>
                                 <w:szCs w:val="26"/>
                               </w:rPr>
-                              <w:t xml:space="preserve">, Rei </w:t>
-                            </w:r>
-                            <w:proofErr w:type="spellStart"/>
+                              <w:t>, Rei Ben</w:t>
+                            </w:r>
                             <w:r>
                               <w:rPr>
                                 <w:rFonts w:ascii="Maragsa" w:hAnsi="Maragsa"/>
                                 <w:sz w:val="26"/>
                                 <w:szCs w:val="26"/>
                               </w:rPr>
-                              <w:t>Bend</w:t>
+                              <w:t>e</w:t>
                             </w:r>
                             <w:r>
                               <w:rPr>
@@ -1941,6 +2010,14 @@
                                 <w:sz w:val="26"/>
                                 <w:szCs w:val="26"/>
                               </w:rPr>
+                              <w:t>d</w:t>
+                            </w:r>
+                            <w:r>
+                              <w:rPr>
+                                <w:rFonts w:ascii="Maragsa" w:hAnsi="Maragsa"/>
+                                <w:sz w:val="26"/>
+                                <w:szCs w:val="26"/>
+                              </w:rPr>
                               <w:t>i</w:t>
                             </w:r>
                             <w:r>
@@ -1949,16 +2026,7 @@
                                 <w:sz w:val="26"/>
                                 <w:szCs w:val="26"/>
                               </w:rPr>
-                              <w:t>ct</w:t>
-                            </w:r>
-                            <w:proofErr w:type="spellEnd"/>
-                            <w:r>
-                              <w:rPr>
-                                <w:rFonts w:ascii="Maragsa" w:hAnsi="Maragsa"/>
-                                <w:sz w:val="26"/>
-                                <w:szCs w:val="26"/>
-                              </w:rPr>
-                              <w:t xml:space="preserve"> L.</w:t>
+                              <w:t>ct L.</w:t>
                             </w:r>
                           </w:p>
                           <w:p>
@@ -2074,36 +2142,38 @@
                           <w:sz w:val="58"/>
                           <w:szCs w:val="58"/>
                         </w:rPr>
-                        <w:t xml:space="preserve">Filipino </w:t>
-                      </w:r>
-                      <w:proofErr w:type="spellStart"/>
-                      <w:r>
+                        <w:t>Filipino sa piling larang</w:t>
+                      </w:r>
+                    </w:p>
+                    <w:p>
+                      <w:pPr>
+                        <w:jc w:val="center"/>
                         <w:rPr>
                           <w:rFonts w:ascii="Dangwa Free" w:hAnsi="Dangwa Free"/>
                           <w:sz w:val="58"/>
                           <w:szCs w:val="58"/>
                         </w:rPr>
-                        <w:t>sa</w:t>
-                      </w:r>
-                      <w:proofErr w:type="spellEnd"/>
-                      <w:r>
+                      </w:pPr>
+                    </w:p>
+                    <w:p>
+                      <w:pPr>
+                        <w:jc w:val="center"/>
                         <w:rPr>
                           <w:rFonts w:ascii="Dangwa Free" w:hAnsi="Dangwa Free"/>
                           <w:sz w:val="58"/>
                           <w:szCs w:val="58"/>
                         </w:rPr>
-                        <w:t xml:space="preserve"> piling </w:t>
-                      </w:r>
-                      <w:proofErr w:type="spellStart"/>
-                      <w:r>
+                      </w:pPr>
+                    </w:p>
+                    <w:p>
+                      <w:pPr>
+                        <w:jc w:val="center"/>
                         <w:rPr>
                           <w:rFonts w:ascii="Dangwa Free" w:hAnsi="Dangwa Free"/>
                           <w:sz w:val="58"/>
                           <w:szCs w:val="58"/>
                         </w:rPr>
-                        <w:t>larang</w:t>
-                      </w:r>
-                      <w:proofErr w:type="spellEnd"/>
+                      </w:pPr>
                     </w:p>
                     <w:p>
                       <w:pPr>
@@ -2119,36 +2189,6 @@
                       <w:pPr>
                         <w:jc w:val="center"/>
                         <w:rPr>
-                          <w:rFonts w:ascii="Dangwa Free" w:hAnsi="Dangwa Free"/>
-                          <w:sz w:val="58"/>
-                          <w:szCs w:val="58"/>
-                        </w:rPr>
-                      </w:pPr>
-                    </w:p>
-                    <w:p>
-                      <w:pPr>
-                        <w:jc w:val="center"/>
-                        <w:rPr>
-                          <w:rFonts w:ascii="Dangwa Free" w:hAnsi="Dangwa Free"/>
-                          <w:sz w:val="58"/>
-                          <w:szCs w:val="58"/>
-                        </w:rPr>
-                      </w:pPr>
-                    </w:p>
-                    <w:p>
-                      <w:pPr>
-                        <w:jc w:val="center"/>
-                        <w:rPr>
-                          <w:rFonts w:ascii="Dangwa Free" w:hAnsi="Dangwa Free"/>
-                          <w:sz w:val="58"/>
-                          <w:szCs w:val="58"/>
-                        </w:rPr>
-                      </w:pPr>
-                    </w:p>
-                    <w:p>
-                      <w:pPr>
-                        <w:jc w:val="center"/>
-                        <w:rPr>
                           <w:rFonts w:ascii="Maragsa" w:hAnsi="Maragsa"/>
                           <w:sz w:val="26"/>
                           <w:szCs w:val="26"/>
@@ -2168,16 +2208,15 @@
                           <w:sz w:val="26"/>
                           <w:szCs w:val="26"/>
                         </w:rPr>
-                        <w:t xml:space="preserve">, Rei </w:t>
-                      </w:r>
-                      <w:proofErr w:type="spellStart"/>
+                        <w:t>, Rei Ben</w:t>
+                      </w:r>
                       <w:r>
                         <w:rPr>
                           <w:rFonts w:ascii="Maragsa" w:hAnsi="Maragsa"/>
                           <w:sz w:val="26"/>
                           <w:szCs w:val="26"/>
                         </w:rPr>
-                        <w:t>Bend</w:t>
+                        <w:t>e</w:t>
                       </w:r>
                       <w:r>
                         <w:rPr>
@@ -2185,6 +2224,14 @@
                           <w:sz w:val="26"/>
                           <w:szCs w:val="26"/>
                         </w:rPr>
+                        <w:t>d</w:t>
+                      </w:r>
+                      <w:r>
+                        <w:rPr>
+                          <w:rFonts w:ascii="Maragsa" w:hAnsi="Maragsa"/>
+                          <w:sz w:val="26"/>
+                          <w:szCs w:val="26"/>
+                        </w:rPr>
                         <w:t>i</w:t>
                       </w:r>
                       <w:r>
@@ -2193,16 +2240,7 @@
                           <w:sz w:val="26"/>
                           <w:szCs w:val="26"/>
                         </w:rPr>
-                        <w:t>ct</w:t>
-                      </w:r>
-                      <w:proofErr w:type="spellEnd"/>
-                      <w:r>
-                        <w:rPr>
-                          <w:rFonts w:ascii="Maragsa" w:hAnsi="Maragsa"/>
-                          <w:sz w:val="26"/>
-                          <w:szCs w:val="26"/>
-                        </w:rPr>
-                        <w:t xml:space="preserve"> L.</w:t>
+                        <w:t>ct L.</w:t>
                       </w:r>
                     </w:p>
                     <w:p>

--- a/CoverPageAll.docx
+++ b/CoverPageAll.docx
@@ -1,6 +1,6 @@
 
 <file path=word/document.xml><?xml version="1.0" encoding="utf-8"?>
-<w:document xmlns:wpc="http://schemas.microsoft.com/office/word/2010/wordprocessingCanvas" xmlns:cx="http://schemas.microsoft.com/office/drawing/2014/chartex" xmlns:cx1="http://schemas.microsoft.com/office/drawing/2015/9/8/chartex" xmlns:cx2="http://schemas.microsoft.com/office/drawing/2015/10/21/chartex" xmlns:cx3="http://schemas.microsoft.com/office/drawing/2016/5/9/chartex" xmlns:cx4="http://schemas.microsoft.com/office/drawing/2016/5/10/chartex" xmlns:cx5="http://schemas.microsoft.com/office/drawing/2016/5/11/chartex" xmlns:cx6="http://schemas.microsoft.com/office/drawing/2016/5/12/chartex" xmlns:cx7="http://schemas.microsoft.com/office/drawing/2016/5/13/chartex" xmlns:cx8="http://schemas.microsoft.com/office/drawing/2016/5/14/chartex" xmlns:mc="http://schemas.openxmlformats.org/markup-compatibility/2006" xmlns:aink="http://schemas.microsoft.com/office/drawing/2016/ink" xmlns:am3d="http://schemas.microsoft.com/office/drawing/2017/model3d" xmlns:o="urn:schemas-microsoft-com:office:office" xmlns:oel="http://schemas.microsoft.com/office/2019/extlst" xmlns:r="http://schemas.openxmlformats.org/officeDocument/2006/relationships" xmlns:m="http://schemas.openxmlformats.org/officeDocument/2006/math" xmlns:v="urn:schemas-microsoft-com:vml" xmlns:wp14="http://schemas.microsoft.com/office/word/2010/wordprocessingDrawing" xmlns:wp="http://schemas.openxmlformats.org/drawingml/2006/wordprocessingDrawing" xmlns:w10="urn:schemas-microsoft-com:office:word" xmlns:w="http://schemas.openxmlformats.org/wordprocessingml/2006/main" xmlns:w14="http://schemas.microsoft.com/office/word/2010/wordml" xmlns:w15="http://schemas.microsoft.com/office/word/2012/wordml" xmlns:w16cex="http://schemas.microsoft.com/office/word/2018/wordml/cex" xmlns:w16cid="http://schemas.microsoft.com/office/word/2016/wordml/cid" xmlns:w16="http://schemas.microsoft.com/office/word/2018/wordml" xmlns:w16sdtdh="http://schemas.microsoft.com/office/word/2020/wordml/sdtdatahash" xmlns:w16se="http://schemas.microsoft.com/office/word/2015/wordml/symex" xmlns:wpg="http://schemas.microsoft.com/office/word/2010/wordprocessingGroup" xmlns:wpi="http://schemas.microsoft.com/office/word/2010/wordprocessingInk" xmlns:wne="http://schemas.microsoft.com/office/word/2006/wordml" xmlns:wps="http://schemas.microsoft.com/office/word/2010/wordprocessingShape" mc:Ignorable="w14 w15 w16se w16cid w16 w16cex w16sdtdh wp14">
+<w:document xmlns:wpc="http://schemas.microsoft.com/office/word/2010/wordprocessingCanvas" xmlns:cx="http://schemas.microsoft.com/office/drawing/2014/chartex" xmlns:cx1="http://schemas.microsoft.com/office/drawing/2015/9/8/chartex" xmlns:cx2="http://schemas.microsoft.com/office/drawing/2015/10/21/chartex" xmlns:cx3="http://schemas.microsoft.com/office/drawing/2016/5/9/chartex" xmlns:cx4="http://schemas.microsoft.com/office/drawing/2016/5/10/chartex" xmlns:cx5="http://schemas.microsoft.com/office/drawing/2016/5/11/chartex" xmlns:cx6="http://schemas.microsoft.com/office/drawing/2016/5/12/chartex" xmlns:cx7="http://schemas.microsoft.com/office/drawing/2016/5/13/chartex" xmlns:cx8="http://schemas.microsoft.com/office/drawing/2016/5/14/chartex" xmlns:mc="http://schemas.openxmlformats.org/markup-compatibility/2006" xmlns:aink="http://schemas.microsoft.com/office/drawing/2016/ink" xmlns:am3d="http://schemas.microsoft.com/office/drawing/2017/model3d" xmlns:o="urn:schemas-microsoft-com:office:office" xmlns:r="http://schemas.openxmlformats.org/officeDocument/2006/relationships" xmlns:m="http://schemas.openxmlformats.org/officeDocument/2006/math" xmlns:v="urn:schemas-microsoft-com:vml" xmlns:wp14="http://schemas.microsoft.com/office/word/2010/wordprocessingDrawing" xmlns:wp="http://schemas.openxmlformats.org/drawingml/2006/wordprocessingDrawing" xmlns:w10="urn:schemas-microsoft-com:office:word" xmlns:w="http://schemas.openxmlformats.org/wordprocessingml/2006/main" xmlns:w14="http://schemas.microsoft.com/office/word/2010/wordml" xmlns:w15="http://schemas.microsoft.com/office/word/2012/wordml" xmlns:w16cid="http://schemas.microsoft.com/office/word/2016/wordml/cid" xmlns:w16se="http://schemas.microsoft.com/office/word/2015/wordml/symex" xmlns:wpg="http://schemas.microsoft.com/office/word/2010/wordprocessingGroup" xmlns:wpi="http://schemas.microsoft.com/office/word/2010/wordprocessingInk" xmlns:wne="http://schemas.microsoft.com/office/word/2006/wordml" xmlns:wps="http://schemas.microsoft.com/office/word/2010/wordprocessingShape" mc:Ignorable="w14 w15 w16se w16cid wp14">
   <w:body>
     <w:p>
       <w:r>
@@ -265,7 +265,7 @@
               </wp:anchor>
             </w:drawing>
           </mc:Choice>
-          <mc:Fallback>
+          <mc:Fallback xmlns:w16sdtdh="http://schemas.microsoft.com/office/word/2020/wordml/sdtdatahash" xmlns:w16="http://schemas.microsoft.com/office/word/2018/wordml" xmlns:w16cex="http://schemas.microsoft.com/office/word/2018/wordml/cex" xmlns:oel="http://schemas.microsoft.com/office/2019/extlst">
             <w:pict>
               <v:shapetype w14:anchorId="3DF5A718" id="_x0000_t202" coordsize="21600,21600" o:spt="202" path="m,l,21600r21600,l21600,xe">
                 <v:stroke joinstyle="miter"/>
@@ -786,7 +786,7 @@
               </wp:anchor>
             </w:drawing>
           </mc:Choice>
-          <mc:Fallback>
+          <mc:Fallback xmlns:w16sdtdh="http://schemas.microsoft.com/office/word/2020/wordml/sdtdatahash" xmlns:w16="http://schemas.microsoft.com/office/word/2018/wordml" xmlns:w16cex="http://schemas.microsoft.com/office/word/2018/wordml/cex" xmlns:oel="http://schemas.microsoft.com/office/2019/extlst">
             <w:pict>
               <v:shape w14:anchorId="23C904FD" id="Text Box 3" o:spid="_x0000_s1027" type="#_x0000_t202" style="position:absolute;margin-left:-15.9pt;margin-top:.05pt;width:366.65pt;height:555.05pt;z-index:251664384;visibility:visible;mso-wrap-style:square;mso-width-percent:0;mso-height-percent:0;mso-wrap-distance-left:9pt;mso-wrap-distance-top:3.6pt;mso-wrap-distance-right:9pt;mso-wrap-distance-bottom:3.6pt;mso-position-horizontal:absolute;mso-position-horizontal-relative:margin;mso-position-vertical:absolute;mso-position-vertical-relative:text;mso-width-percent:0;mso-height-percent:0;mso-width-relative:margin;mso-height-relative:margin;v-text-anchor:top" o:gfxdata="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">
                 <v:textbox>
@@ -1270,7 +1270,7 @@
               </wp:anchor>
             </w:drawing>
           </mc:Choice>
-          <mc:Fallback>
+          <mc:Fallback xmlns:w16sdtdh="http://schemas.microsoft.com/office/word/2020/wordml/sdtdatahash" xmlns:w16="http://schemas.microsoft.com/office/word/2018/wordml" xmlns:w16cex="http://schemas.microsoft.com/office/word/2018/wordml/cex" xmlns:oel="http://schemas.microsoft.com/office/2019/extlst">
             <w:pict>
               <v:shape w14:anchorId="2AFB2E02" id="Text Box 5" o:spid="_x0000_s1028" type="#_x0000_t202" style="position:absolute;margin-left:-10.5pt;margin-top:-8.25pt;width:366.65pt;height:555.05pt;z-index:251668480;visibility:visible;mso-wrap-style:square;mso-width-percent:0;mso-height-percent:0;mso-wrap-distance-left:9pt;mso-wrap-distance-top:3.6pt;mso-wrap-distance-right:9pt;mso-wrap-distance-bottom:3.6pt;mso-position-horizontal:absolute;mso-position-horizontal-relative:margin;mso-position-vertical:absolute;mso-position-vertical-relative:margin;mso-width-percent:0;mso-height-percent:0;mso-width-relative:margin;mso-height-relative:margin;v-text-anchor:top" o:gfxdata="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">
                 <v:textbox>
@@ -1650,7 +1650,7 @@
               </wp:anchor>
             </w:drawing>
           </mc:Choice>
-          <mc:Fallback>
+          <mc:Fallback xmlns:w16sdtdh="http://schemas.microsoft.com/office/word/2020/wordml/sdtdatahash" xmlns:w16="http://schemas.microsoft.com/office/word/2018/wordml" xmlns:w16cex="http://schemas.microsoft.com/office/word/2018/wordml/cex" xmlns:oel="http://schemas.microsoft.com/office/2019/extlst">
             <w:pict>
               <v:shape w14:anchorId="5DE9E73F" id="Text Box 6" o:spid="_x0000_s1029" type="#_x0000_t202" style="position:absolute;margin-left:366.65pt;margin-top:-8.25pt;width:366.65pt;height:555.05pt;z-index:251670528;visibility:visible;mso-wrap-style:square;mso-width-percent:0;mso-height-percent:0;mso-wrap-distance-left:9pt;mso-wrap-distance-top:3.6pt;mso-wrap-distance-right:9pt;mso-wrap-distance-bottom:3.6pt;mso-position-horizontal:absolute;mso-position-horizontal-relative:margin;mso-position-vertical:absolute;mso-position-vertical-relative:margin;mso-width-percent:0;mso-height-percent:0;mso-width-relative:margin;mso-height-relative:margin;v-text-anchor:top" o:gfxdata="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">
                 <v:textbox>
@@ -1810,6 +1810,494 @@
       <w:r>
         <w:br w:type="page"/>
       </w:r>
+    </w:p>
+    <w:p>
+      <w:r>
+        <w:rPr>
+          <w:noProof/>
+        </w:rPr>
+        <w:lastRenderedPageBreak/>
+        <mc:AlternateContent>
+          <mc:Choice Requires="wps">
+            <w:drawing>
+              <wp:anchor distT="45720" distB="45720" distL="114300" distR="114300" simplePos="0" relativeHeight="251672576" behindDoc="0" locked="0" layoutInCell="1" allowOverlap="1" wp14:anchorId="1692879E" wp14:editId="1B073162">
+                <wp:simplePos x="0" y="0"/>
+                <wp:positionH relativeFrom="margin">
+                  <wp:align>center</wp:align>
+                </wp:positionH>
+                <wp:positionV relativeFrom="margin">
+                  <wp:align>center</wp:align>
+                </wp:positionV>
+                <wp:extent cx="4656455" cy="7049135"/>
+                <wp:effectExtent l="3810" t="0" r="14605" b="14605"/>
+                <wp:wrapSquare wrapText="bothSides"/>
+                <wp:docPr id="7" name="Text Box 7"/>
+                <wp:cNvGraphicFramePr>
+                  <a:graphicFrameLocks xmlns:a="http://schemas.openxmlformats.org/drawingml/2006/main"/>
+                </wp:cNvGraphicFramePr>
+                <a:graphic xmlns:a="http://schemas.openxmlformats.org/drawingml/2006/main">
+                  <a:graphicData uri="http://schemas.microsoft.com/office/word/2010/wordprocessingShape">
+                    <wps:wsp>
+                      <wps:cNvSpPr txBox="1">
+                        <a:spLocks noChangeArrowheads="1"/>
+                      </wps:cNvSpPr>
+                      <wps:spPr bwMode="auto">
+                        <a:xfrm rot="16200000">
+                          <a:off x="0" y="0"/>
+                          <a:ext cx="4656455" cy="7049135"/>
+                        </a:xfrm>
+                        <a:prstGeom prst="rect">
+                          <a:avLst/>
+                        </a:prstGeom>
+                        <a:solidFill>
+                          <a:srgbClr val="FFFFFF"/>
+                        </a:solidFill>
+                        <a:ln w="9525">
+                          <a:solidFill>
+                            <a:srgbClr val="000000"/>
+                          </a:solidFill>
+                          <a:miter lim="800000"/>
+                          <a:headEnd/>
+                          <a:tailEnd/>
+                        </a:ln>
+                      </wps:spPr>
+                      <wps:txbx>
+                        <w:txbxContent>
+                          <w:p>
+                            <w:pPr>
+                              <w:jc w:val="center"/>
+                              <w:rPr>
+                                <w:rFonts w:ascii="Impact" w:hAnsi="Impact"/>
+                                <w:sz w:val="34"/>
+                                <w:szCs w:val="34"/>
+                              </w:rPr>
+                            </w:pPr>
+                          </w:p>
+                          <w:p>
+                            <w:pPr>
+                              <w:jc w:val="center"/>
+                              <w:rPr>
+                                <w:rFonts w:ascii="Impact" w:hAnsi="Impact"/>
+                                <w:sz w:val="34"/>
+                                <w:szCs w:val="34"/>
+                              </w:rPr>
+                            </w:pPr>
+                          </w:p>
+                          <w:p>
+                            <w:pPr>
+                              <w:jc w:val="center"/>
+                              <w:rPr>
+                                <w:rFonts w:ascii="Impact" w:hAnsi="Impact"/>
+                                <w:sz w:val="34"/>
+                                <w:szCs w:val="34"/>
+                              </w:rPr>
+                            </w:pPr>
+                          </w:p>
+                          <w:p>
+                            <w:pPr>
+                              <w:jc w:val="center"/>
+                              <w:rPr>
+                                <w:rFonts w:ascii="Impact" w:hAnsi="Impact"/>
+                                <w:sz w:val="34"/>
+                                <w:szCs w:val="34"/>
+                              </w:rPr>
+                            </w:pPr>
+                          </w:p>
+                          <w:p>
+                            <w:pPr>
+                              <w:jc w:val="center"/>
+                              <w:rPr>
+                                <w:rFonts w:ascii="Impact" w:hAnsi="Impact"/>
+                                <w:sz w:val="34"/>
+                                <w:szCs w:val="34"/>
+                              </w:rPr>
+                            </w:pPr>
+                          </w:p>
+                          <w:p>
+                            <w:pPr>
+                              <w:jc w:val="center"/>
+                              <w:rPr>
+                                <w:rFonts w:ascii="Impact" w:hAnsi="Impact"/>
+                                <w:sz w:val="58"/>
+                                <w:szCs w:val="58"/>
+                              </w:rPr>
+                            </w:pPr>
+                            <w:r>
+                              <w:rPr>
+                                <w:rFonts w:ascii="Impact" w:hAnsi="Impact"/>
+                                <w:sz w:val="58"/>
+                                <w:szCs w:val="58"/>
+                              </w:rPr>
+                              <w:t xml:space="preserve">General </w:t>
+                            </w:r>
+                            <w:r>
+                              <w:rPr>
+                                <w:rFonts w:ascii="Impact" w:hAnsi="Impact"/>
+                                <w:sz w:val="58"/>
+                                <w:szCs w:val="58"/>
+                              </w:rPr>
+                              <w:t>Physics</w:t>
+                            </w:r>
+                          </w:p>
+                          <w:p>
+                            <w:pPr>
+                              <w:jc w:val="center"/>
+                              <w:rPr>
+                                <w:rFonts w:ascii="Impact" w:hAnsi="Impact"/>
+                                <w:sz w:val="58"/>
+                                <w:szCs w:val="58"/>
+                              </w:rPr>
+                            </w:pPr>
+                          </w:p>
+                          <w:p>
+                            <w:pPr>
+                              <w:rPr>
+                                <w:rFonts w:ascii="Impact" w:hAnsi="Impact"/>
+                                <w:sz w:val="58"/>
+                                <w:szCs w:val="58"/>
+                              </w:rPr>
+                            </w:pPr>
+                          </w:p>
+                          <w:p>
+                            <w:pPr>
+                              <w:rPr>
+                                <w:rFonts w:ascii="Impact" w:hAnsi="Impact"/>
+                                <w:sz w:val="58"/>
+                                <w:szCs w:val="58"/>
+                              </w:rPr>
+                            </w:pPr>
+                          </w:p>
+                          <w:p>
+                            <w:pPr>
+                              <w:jc w:val="center"/>
+                              <w:rPr>
+                                <w:rFonts w:ascii="Impact" w:hAnsi="Impact"/>
+                                <w:sz w:val="26"/>
+                                <w:szCs w:val="26"/>
+                              </w:rPr>
+                            </w:pPr>
+                            <w:r>
+                              <w:rPr>
+                                <w:rFonts w:ascii="Impact" w:hAnsi="Impact"/>
+                                <w:sz w:val="26"/>
+                                <w:szCs w:val="26"/>
+                              </w:rPr>
+                              <w:t>Millano, Rei Ben</w:t>
+                            </w:r>
+                            <w:r>
+                              <w:rPr>
+                                <w:rFonts w:ascii="Impact" w:hAnsi="Impact"/>
+                                <w:sz w:val="26"/>
+                                <w:szCs w:val="26"/>
+                              </w:rPr>
+                              <w:t>e</w:t>
+                            </w:r>
+                            <w:r>
+                              <w:rPr>
+                                <w:rFonts w:ascii="Impact" w:hAnsi="Impact"/>
+                                <w:sz w:val="26"/>
+                                <w:szCs w:val="26"/>
+                              </w:rPr>
+                              <w:t>dict L.</w:t>
+                            </w:r>
+                          </w:p>
+                          <w:p>
+                            <w:pPr>
+                              <w:jc w:val="center"/>
+                              <w:rPr>
+                                <w:rFonts w:ascii="Impact" w:hAnsi="Impact"/>
+                                <w:sz w:val="26"/>
+                                <w:szCs w:val="26"/>
+                              </w:rPr>
+                            </w:pPr>
+                            <w:r>
+                              <w:rPr>
+                                <w:rFonts w:ascii="Impact" w:hAnsi="Impact"/>
+                                <w:sz w:val="36"/>
+                                <w:szCs w:val="36"/>
+                              </w:rPr>
+                              <w:t>12</w:t>
+                            </w:r>
+                            <w:r>
+                              <w:rPr>
+                                <w:rFonts w:ascii="Impact" w:hAnsi="Impact"/>
+                                <w:sz w:val="26"/>
+                                <w:szCs w:val="26"/>
+                              </w:rPr>
+                              <w:t xml:space="preserve"> </w:t>
+                            </w:r>
+                            <w:r>
+                              <w:rPr>
+                                <w:rFonts w:ascii="Impact" w:hAnsi="Impact"/>
+                                <w:sz w:val="26"/>
+                                <w:szCs w:val="26"/>
+                              </w:rPr>
+                              <w:t>–</w:t>
+                            </w:r>
+                            <w:r>
+                              <w:rPr>
+                                <w:rFonts w:ascii="Impact" w:hAnsi="Impact"/>
+                                <w:sz w:val="26"/>
+                                <w:szCs w:val="26"/>
+                              </w:rPr>
+                              <w:t xml:space="preserve"> Laplace</w:t>
+                            </w:r>
+                          </w:p>
+                          <w:p>
+                            <w:pPr>
+                              <w:jc w:val="center"/>
+                              <w:rPr>
+                                <w:rFonts w:ascii="Impact" w:hAnsi="Impact"/>
+                                <w:sz w:val="26"/>
+                                <w:szCs w:val="26"/>
+                              </w:rPr>
+                            </w:pPr>
+                            <w:r>
+                              <w:rPr>
+                                <w:rFonts w:ascii="Impact" w:hAnsi="Impact"/>
+                                <w:sz w:val="26"/>
+                                <w:szCs w:val="26"/>
+                              </w:rPr>
+                              <w:t>09672471227</w:t>
+                            </w:r>
+                          </w:p>
+                        </w:txbxContent>
+                      </wps:txbx>
+                      <wps:bodyPr rot="0" vert="horz" wrap="square" lIns="91440" tIns="45720" rIns="91440" bIns="45720" anchor="t" anchorCtr="0">
+                        <a:noAutofit/>
+                      </wps:bodyPr>
+                    </wps:wsp>
+                  </a:graphicData>
+                </a:graphic>
+                <wp14:sizeRelH relativeFrom="margin">
+                  <wp14:pctWidth>0</wp14:pctWidth>
+                </wp14:sizeRelH>
+                <wp14:sizeRelV relativeFrom="margin">
+                  <wp14:pctHeight>0</wp14:pctHeight>
+                </wp14:sizeRelV>
+              </wp:anchor>
+            </w:drawing>
+          </mc:Choice>
+          <mc:Fallback>
+            <w:pict>
+              <v:shapetype w14:anchorId="1692879E" id="_x0000_t202" coordsize="21600,21600" o:spt="202" path="m,l,21600r21600,l21600,xe">
+                <v:stroke joinstyle="miter"/>
+                <v:path gradientshapeok="t" o:connecttype="rect"/>
+              </v:shapetype>
+              <v:shape id="Text Box 7" o:spid="_x0000_s1030" type="#_x0000_t202" style="position:absolute;margin-left:0;margin-top:0;width:366.65pt;height:555.05pt;rotation:-90;z-index:251672576;visibility:visible;mso-wrap-style:square;mso-width-percent:0;mso-height-percent:0;mso-wrap-distance-left:9pt;mso-wrap-distance-top:3.6pt;mso-wrap-distance-right:9pt;mso-wrap-distance-bottom:3.6pt;mso-position-horizontal:center;mso-position-horizontal-relative:margin;mso-position-vertical:center;mso-position-vertical-relative:margin;mso-width-percent:0;mso-height-percent:0;mso-width-relative:margin;mso-height-relative:margin;v-text-anchor:top" o:gfxdata="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">
+                <v:textbox>
+                  <w:txbxContent>
+                    <w:p>
+                      <w:pPr>
+                        <w:jc w:val="center"/>
+                        <w:rPr>
+                          <w:rFonts w:ascii="Impact" w:hAnsi="Impact"/>
+                          <w:sz w:val="34"/>
+                          <w:szCs w:val="34"/>
+                        </w:rPr>
+                      </w:pPr>
+                    </w:p>
+                    <w:p>
+                      <w:pPr>
+                        <w:jc w:val="center"/>
+                        <w:rPr>
+                          <w:rFonts w:ascii="Impact" w:hAnsi="Impact"/>
+                          <w:sz w:val="34"/>
+                          <w:szCs w:val="34"/>
+                        </w:rPr>
+                      </w:pPr>
+                    </w:p>
+                    <w:p>
+                      <w:pPr>
+                        <w:jc w:val="center"/>
+                        <w:rPr>
+                          <w:rFonts w:ascii="Impact" w:hAnsi="Impact"/>
+                          <w:sz w:val="34"/>
+                          <w:szCs w:val="34"/>
+                        </w:rPr>
+                      </w:pPr>
+                    </w:p>
+                    <w:p>
+                      <w:pPr>
+                        <w:jc w:val="center"/>
+                        <w:rPr>
+                          <w:rFonts w:ascii="Impact" w:hAnsi="Impact"/>
+                          <w:sz w:val="34"/>
+                          <w:szCs w:val="34"/>
+                        </w:rPr>
+                      </w:pPr>
+                    </w:p>
+                    <w:p>
+                      <w:pPr>
+                        <w:jc w:val="center"/>
+                        <w:rPr>
+                          <w:rFonts w:ascii="Impact" w:hAnsi="Impact"/>
+                          <w:sz w:val="34"/>
+                          <w:szCs w:val="34"/>
+                        </w:rPr>
+                      </w:pPr>
+                    </w:p>
+                    <w:p>
+                      <w:pPr>
+                        <w:jc w:val="center"/>
+                        <w:rPr>
+                          <w:rFonts w:ascii="Impact" w:hAnsi="Impact"/>
+                          <w:sz w:val="58"/>
+                          <w:szCs w:val="58"/>
+                        </w:rPr>
+                      </w:pPr>
+                      <w:r>
+                        <w:rPr>
+                          <w:rFonts w:ascii="Impact" w:hAnsi="Impact"/>
+                          <w:sz w:val="58"/>
+                          <w:szCs w:val="58"/>
+                        </w:rPr>
+                        <w:t xml:space="preserve">General </w:t>
+                      </w:r>
+                      <w:r>
+                        <w:rPr>
+                          <w:rFonts w:ascii="Impact" w:hAnsi="Impact"/>
+                          <w:sz w:val="58"/>
+                          <w:szCs w:val="58"/>
+                        </w:rPr>
+                        <w:t>Physics</w:t>
+                      </w:r>
+                    </w:p>
+                    <w:p>
+                      <w:pPr>
+                        <w:jc w:val="center"/>
+                        <w:rPr>
+                          <w:rFonts w:ascii="Impact" w:hAnsi="Impact"/>
+                          <w:sz w:val="58"/>
+                          <w:szCs w:val="58"/>
+                        </w:rPr>
+                      </w:pPr>
+                    </w:p>
+                    <w:p>
+                      <w:pPr>
+                        <w:rPr>
+                          <w:rFonts w:ascii="Impact" w:hAnsi="Impact"/>
+                          <w:sz w:val="58"/>
+                          <w:szCs w:val="58"/>
+                        </w:rPr>
+                      </w:pPr>
+                    </w:p>
+                    <w:p>
+                      <w:pPr>
+                        <w:rPr>
+                          <w:rFonts w:ascii="Impact" w:hAnsi="Impact"/>
+                          <w:sz w:val="58"/>
+                          <w:szCs w:val="58"/>
+                        </w:rPr>
+                      </w:pPr>
+                    </w:p>
+                    <w:p>
+                      <w:pPr>
+                        <w:jc w:val="center"/>
+                        <w:rPr>
+                          <w:rFonts w:ascii="Impact" w:hAnsi="Impact"/>
+                          <w:sz w:val="26"/>
+                          <w:szCs w:val="26"/>
+                        </w:rPr>
+                      </w:pPr>
+                      <w:r>
+                        <w:rPr>
+                          <w:rFonts w:ascii="Impact" w:hAnsi="Impact"/>
+                          <w:sz w:val="26"/>
+                          <w:szCs w:val="26"/>
+                        </w:rPr>
+                        <w:t>Millano, Rei Ben</w:t>
+                      </w:r>
+                      <w:r>
+                        <w:rPr>
+                          <w:rFonts w:ascii="Impact" w:hAnsi="Impact"/>
+                          <w:sz w:val="26"/>
+                          <w:szCs w:val="26"/>
+                        </w:rPr>
+                        <w:t>e</w:t>
+                      </w:r>
+                      <w:r>
+                        <w:rPr>
+                          <w:rFonts w:ascii="Impact" w:hAnsi="Impact"/>
+                          <w:sz w:val="26"/>
+                          <w:szCs w:val="26"/>
+                        </w:rPr>
+                        <w:t>dict L.</w:t>
+                      </w:r>
+                    </w:p>
+                    <w:p>
+                      <w:pPr>
+                        <w:jc w:val="center"/>
+                        <w:rPr>
+                          <w:rFonts w:ascii="Impact" w:hAnsi="Impact"/>
+                          <w:sz w:val="26"/>
+                          <w:szCs w:val="26"/>
+                        </w:rPr>
+                      </w:pPr>
+                      <w:r>
+                        <w:rPr>
+                          <w:rFonts w:ascii="Impact" w:hAnsi="Impact"/>
+                          <w:sz w:val="36"/>
+                          <w:szCs w:val="36"/>
+                        </w:rPr>
+                        <w:t>12</w:t>
+                      </w:r>
+                      <w:r>
+                        <w:rPr>
+                          <w:rFonts w:ascii="Impact" w:hAnsi="Impact"/>
+                          <w:sz w:val="26"/>
+                          <w:szCs w:val="26"/>
+                        </w:rPr>
+                        <w:t xml:space="preserve"> </w:t>
+                      </w:r>
+                      <w:r>
+                        <w:rPr>
+                          <w:rFonts w:ascii="Impact" w:hAnsi="Impact"/>
+                          <w:sz w:val="26"/>
+                          <w:szCs w:val="26"/>
+                        </w:rPr>
+                        <w:t>–</w:t>
+                      </w:r>
+                      <w:r>
+                        <w:rPr>
+                          <w:rFonts w:ascii="Impact" w:hAnsi="Impact"/>
+                          <w:sz w:val="26"/>
+                          <w:szCs w:val="26"/>
+                        </w:rPr>
+                        <w:t xml:space="preserve"> Laplace</w:t>
+                      </w:r>
+                    </w:p>
+                    <w:p>
+                      <w:pPr>
+                        <w:jc w:val="center"/>
+                        <w:rPr>
+                          <w:rFonts w:ascii="Impact" w:hAnsi="Impact"/>
+                          <w:sz w:val="26"/>
+                          <w:szCs w:val="26"/>
+                        </w:rPr>
+                      </w:pPr>
+                      <w:r>
+                        <w:rPr>
+                          <w:rFonts w:ascii="Impact" w:hAnsi="Impact"/>
+                          <w:sz w:val="26"/>
+                          <w:szCs w:val="26"/>
+                        </w:rPr>
+                        <w:t>09672471227</w:t>
+                      </w:r>
+                    </w:p>
+                  </w:txbxContent>
+                </v:textbox>
+                <w10:wrap type="square" anchorx="margin" anchory="margin"/>
+              </v:shape>
+            </w:pict>
+          </mc:Fallback>
+        </mc:AlternateContent>
+      </w:r>
+      <w:r>
+        <w:br w:type="page"/>
+      </w:r>
+      <w:bookmarkStart w:id="0" w:name="_GoBack"/>
+      <w:bookmarkEnd w:id="0"/>
     </w:p>
     <w:p>
       <w:r>
@@ -2072,7 +2560,7 @@
               </wp:anchor>
             </w:drawing>
           </mc:Choice>
-          <mc:Fallback>
+          <mc:Fallback xmlns:w16sdtdh="http://schemas.microsoft.com/office/word/2020/wordml/sdtdatahash" xmlns:w16="http://schemas.microsoft.com/office/word/2018/wordml" xmlns:w16cex="http://schemas.microsoft.com/office/word/2018/wordml/cex" xmlns:oel="http://schemas.microsoft.com/office/2019/extlst">
             <w:pict>
               <v:shape w14:anchorId="50B5B0F8" id="Text Box 2" o:spid="_x0000_s1030" type="#_x0000_t202" style="position:absolute;margin-left:359.65pt;margin-top:0;width:366.65pt;height:555.05pt;z-index:251662336;visibility:visible;mso-wrap-style:square;mso-width-percent:0;mso-height-percent:0;mso-wrap-distance-left:9pt;mso-wrap-distance-top:3.6pt;mso-wrap-distance-right:9pt;mso-wrap-distance-bottom:3.6pt;mso-position-horizontal:absolute;mso-position-horizontal-relative:margin;mso-position-vertical:absolute;mso-position-vertical-relative:text;mso-width-percent:0;mso-height-percent:0;mso-width-relative:margin;mso-height-relative:margin;v-text-anchor:top" o:gfxdata="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">
                 <v:textbox>
@@ -2456,7 +2944,7 @@
               </wp:anchor>
             </w:drawing>
           </mc:Choice>
-          <mc:Fallback>
+          <mc:Fallback xmlns:w16sdtdh="http://schemas.microsoft.com/office/word/2020/wordml/sdtdatahash" xmlns:w16="http://schemas.microsoft.com/office/word/2018/wordml" xmlns:w16cex="http://schemas.microsoft.com/office/word/2018/wordml/cex" xmlns:oel="http://schemas.microsoft.com/office/2019/extlst">
             <w:pict>
               <v:shape w14:anchorId="71279FB0" id="_x0000_s1031" type="#_x0000_t202" style="position:absolute;margin-left:-15.05pt;margin-top:0;width:359.15pt;height:555.05pt;z-index:251659264;visibility:visible;mso-wrap-style:square;mso-width-percent:0;mso-height-percent:0;mso-wrap-distance-left:9pt;mso-wrap-distance-top:3.6pt;mso-wrap-distance-right:9pt;mso-wrap-distance-bottom:3.6pt;mso-position-horizontal:absolute;mso-position-horizontal-relative:text;mso-position-vertical:absolute;mso-position-vertical-relative:text;mso-width-percent:0;mso-height-percent:0;mso-width-relative:margin;mso-height-relative:margin;v-text-anchor:top" o:gfxdata="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" filled="f">
                 <v:textbox>
@@ -2669,7 +3157,7 @@
 </file>
 
 <file path=word/styles.xml><?xml version="1.0" encoding="utf-8"?>
-<w:styles xmlns:mc="http://schemas.openxmlformats.org/markup-compatibility/2006" xmlns:r="http://schemas.openxmlformats.org/officeDocument/2006/relationships" xmlns:w="http://schemas.openxmlformats.org/wordprocessingml/2006/main" xmlns:w14="http://schemas.microsoft.com/office/word/2010/wordml" xmlns:w15="http://schemas.microsoft.com/office/word/2012/wordml" xmlns:w16cex="http://schemas.microsoft.com/office/word/2018/wordml/cex" xmlns:w16cid="http://schemas.microsoft.com/office/word/2016/wordml/cid" xmlns:w16="http://schemas.microsoft.com/office/word/2018/wordml" xmlns:w16sdtdh="http://schemas.microsoft.com/office/word/2020/wordml/sdtdatahash" xmlns:w16se="http://schemas.microsoft.com/office/word/2015/wordml/symex" mc:Ignorable="w14 w15 w16se w16cid w16 w16cex w16sdtdh">
+<w:styles xmlns:mc="http://schemas.openxmlformats.org/markup-compatibility/2006" xmlns:r="http://schemas.openxmlformats.org/officeDocument/2006/relationships" xmlns:w="http://schemas.openxmlformats.org/wordprocessingml/2006/main" xmlns:w14="http://schemas.microsoft.com/office/word/2010/wordml" xmlns:w15="http://schemas.microsoft.com/office/word/2012/wordml" xmlns:w16cid="http://schemas.microsoft.com/office/word/2016/wordml/cid" xmlns:w16se="http://schemas.microsoft.com/office/word/2015/wordml/symex" mc:Ignorable="w14 w15 w16se w16cid">
   <w:docDefaults>
     <w:rPrDefault>
       <w:rPr>
@@ -2685,7 +3173,7 @@
       </w:pPr>
     </w:pPrDefault>
   </w:docDefaults>
-  <w:latentStyles w:defLockedState="0" w:defUIPriority="99" w:defSemiHidden="0" w:defUnhideWhenUsed="0" w:defQFormat="0" w:count="376">
+  <w:latentStyles w:defLockedState="0" w:defUIPriority="99" w:defSemiHidden="0" w:defUnhideWhenUsed="0" w:defQFormat="0" w:count="377">
     <w:lsdException w:name="Normal" w:uiPriority="0" w:qFormat="1"/>
     <w:lsdException w:name="heading 1" w:uiPriority="9" w:qFormat="1"/>
     <w:lsdException w:name="heading 2" w:semiHidden="1" w:uiPriority="9" w:unhideWhenUsed="1" w:qFormat="1"/>
@@ -2791,7 +3279,6 @@
     <w:lsdException w:name="HTML Sample" w:semiHidden="1" w:unhideWhenUsed="1"/>
     <w:lsdException w:name="HTML Typewriter" w:semiHidden="1" w:unhideWhenUsed="1"/>
     <w:lsdException w:name="HTML Variable" w:semiHidden="1" w:unhideWhenUsed="1"/>
-    <w:lsdException w:name="Normal Table" w:semiHidden="1" w:unhideWhenUsed="1"/>
     <w:lsdException w:name="annotation subject" w:semiHidden="1" w:unhideWhenUsed="1"/>
     <w:lsdException w:name="No List" w:semiHidden="1" w:unhideWhenUsed="1"/>
     <w:lsdException w:name="Outline List 1" w:semiHidden="1" w:unhideWhenUsed="1"/>
@@ -2838,10 +3325,8 @@
     <w:lsdException w:name="Table Subtle 2" w:semiHidden="1" w:unhideWhenUsed="1"/>
     <w:lsdException w:name="Table Web 1" w:semiHidden="1" w:unhideWhenUsed="1"/>
     <w:lsdException w:name="Table Web 2" w:semiHidden="1" w:unhideWhenUsed="1"/>
-    <w:lsdException w:name="Table Web 3" w:semiHidden="1" w:unhideWhenUsed="1"/>
     <w:lsdException w:name="Balloon Text" w:semiHidden="1" w:unhideWhenUsed="1"/>
     <w:lsdException w:name="Table Grid" w:uiPriority="39"/>
-    <w:lsdException w:name="Table Theme" w:semiHidden="1" w:unhideWhenUsed="1"/>
     <w:lsdException w:name="Placeholder Text" w:semiHidden="1"/>
     <w:lsdException w:name="No Spacing" w:uiPriority="1" w:qFormat="1"/>
     <w:lsdException w:name="Light Shading" w:uiPriority="60"/>
@@ -3062,6 +3547,7 @@
     <w:lsdException w:name="Hashtag" w:semiHidden="1" w:unhideWhenUsed="1"/>
     <w:lsdException w:name="Unresolved Mention" w:semiHidden="1" w:unhideWhenUsed="1"/>
     <w:lsdException w:name="Smart Link" w:semiHidden="1" w:unhideWhenUsed="1"/>
+    <w:lsdException w:name="Smart Link Error" w:semiHidden="1" w:unhideWhenUsed="1"/>
   </w:latentStyles>
   <w:style w:type="paragraph" w:default="1" w:styleId="Normal">
     <w:name w:val="Normal"/>
@@ -3397,7 +3883,7 @@
 </file>
 
 <file path=customXml/itemProps1.xml><?xml version="1.0" encoding="utf-8"?>
-<ds:datastoreItem xmlns:ds="http://schemas.openxmlformats.org/officeDocument/2006/customXml" ds:itemID="{C22456BD-308E-4509-852B-F3F217F46970}">
+<ds:datastoreItem xmlns:ds="http://schemas.openxmlformats.org/officeDocument/2006/customXml" ds:itemID="{2E7FD6CB-86EC-4C27-890C-C060AB42D4DD}">
   <ds:schemaRefs>
     <ds:schemaRef ds:uri="http://schemas.openxmlformats.org/officeDocument/2006/bibliography"/>
   </ds:schemaRefs>
